--- a/Seguimiento 2/Documento Arquitectura Grupo 33.docx
+++ b/Seguimiento 2/Documento Arquitectura Grupo 33.docx
@@ -8,14 +8,23 @@
         <w:spacing w:line="240" w:lineRule="atLeast"/>
         <w:rPr>
           <w:sz w:val="20"/>
-        </w:rPr>
-      </w:pPr>
+          <w:u w:val="single"/>
+        </w:rPr>
+      </w:pPr>
+      <w:bookmarkStart w:id="0" w:name="_GoBack"/>
+      <w:bookmarkEnd w:id="0"/>
+      <w:r>
+        <w:rPr>
+          <w:sz w:val="20"/>
+        </w:rPr>
+        <w:t xml:space="preserve"> </w:t>
+      </w:r>
     </w:p>
     <w:p>
       <w:pPr>
         <w:pStyle w:val="Ttulo1"/>
       </w:pPr>
-      <w:bookmarkStart w:id="0" w:name="_Toc489555338"/>
+      <w:bookmarkStart w:id="1" w:name="_Toc489555338"/>
       <w:r>
         <w:t>U</w:t>
       </w:r>
@@ -179,7 +188,7 @@
       <w:r>
         <w:t>(IS-008-V02)</w:t>
       </w:r>
-      <w:bookmarkEnd w:id="0"/>
+      <w:bookmarkEnd w:id="1"/>
     </w:p>
     <w:p>
       <w:pPr>
@@ -214,8 +223,8 @@
           <w:szCs w:val="28"/>
         </w:rPr>
       </w:pPr>
-      <w:bookmarkStart w:id="1" w:name="_Visi%C3%B3n"/>
-      <w:bookmarkEnd w:id="1"/>
+      <w:bookmarkStart w:id="2" w:name="_Visi%C3%B3n"/>
+      <w:bookmarkEnd w:id="2"/>
     </w:p>
     <w:p>
       <w:pPr>
@@ -912,23 +921,7 @@
                 <w:sz w:val="20"/>
                 <w:lang w:val="es-CR"/>
               </w:rPr>
-              <w:t xml:space="preserve">Alex José </w:t>
-            </w:r>
-            <w:proofErr w:type="spellStart"/>
-            <w:r>
-              <w:rPr>
-                <w:sz w:val="20"/>
-                <w:lang w:val="es-CR"/>
-              </w:rPr>
-              <w:t>Baltodano</w:t>
-            </w:r>
-            <w:proofErr w:type="spellEnd"/>
-            <w:r>
-              <w:rPr>
-                <w:sz w:val="20"/>
-                <w:lang w:val="es-CR"/>
-              </w:rPr>
-              <w:t xml:space="preserve"> Paniag</w:t>
+              <w:t>Alex José Baltodano Paniag</w:t>
             </w:r>
             <w:r>
               <w:rPr>
@@ -988,21 +981,12 @@
                 <w:lang w:val="es-CR"/>
               </w:rPr>
             </w:pPr>
-            <w:proofErr w:type="spellStart"/>
             <w:r>
               <w:rPr>
                 <w:sz w:val="20"/>
                 <w:lang w:val="es-CR"/>
               </w:rPr>
-              <w:t>Greivin</w:t>
-            </w:r>
-            <w:proofErr w:type="spellEnd"/>
-            <w:r>
-              <w:rPr>
-                <w:sz w:val="20"/>
-                <w:lang w:val="es-CR"/>
-              </w:rPr>
-              <w:t xml:space="preserve"> Barrantes Segura </w:t>
+              <w:t xml:space="preserve">Greivin Barrantes Segura </w:t>
             </w:r>
           </w:p>
           <w:p>
@@ -1055,11 +1039,11 @@
       <w:pPr>
         <w:pStyle w:val="Ttulo1"/>
       </w:pPr>
-      <w:bookmarkStart w:id="2" w:name="_Toc489555339"/>
+      <w:bookmarkStart w:id="3" w:name="_Toc489555339"/>
       <w:r>
         <w:t>Introducción</w:t>
       </w:r>
-      <w:bookmarkEnd w:id="2"/>
+      <w:bookmarkEnd w:id="3"/>
       <w:r>
         <w:t xml:space="preserve"> </w:t>
       </w:r>
@@ -1075,11 +1059,11 @@
       <w:r>
         <w:tab/>
       </w:r>
-      <w:bookmarkStart w:id="3" w:name="_Toc489555340"/>
+      <w:bookmarkStart w:id="4" w:name="_Toc489555340"/>
       <w:r>
         <w:t>Propósito</w:t>
       </w:r>
-      <w:bookmarkEnd w:id="3"/>
+      <w:bookmarkEnd w:id="4"/>
       <w:r>
         <w:t xml:space="preserve"> </w:t>
       </w:r>
@@ -1127,11 +1111,11 @@
       <w:r>
         <w:tab/>
       </w:r>
-      <w:bookmarkStart w:id="4" w:name="_Toc489555341"/>
+      <w:bookmarkStart w:id="5" w:name="_Toc489555341"/>
       <w:r>
         <w:t>Alcance</w:t>
       </w:r>
-      <w:bookmarkEnd w:id="4"/>
+      <w:bookmarkEnd w:id="5"/>
       <w:r>
         <w:t xml:space="preserve"> </w:t>
       </w:r>
@@ -1159,21 +1143,7 @@
         <w:rPr>
           <w:rFonts w:cs="Arial"/>
         </w:rPr>
-        <w:t xml:space="preserve"> proyecto de software desarrollado utilizando </w:t>
-      </w:r>
-      <w:proofErr w:type="spellStart"/>
-      <w:r>
-        <w:rPr>
-          <w:rFonts w:cs="Arial"/>
-        </w:rPr>
-        <w:t>Scrum</w:t>
-      </w:r>
-      <w:proofErr w:type="spellEnd"/>
-      <w:r>
-        <w:rPr>
-          <w:rFonts w:cs="Arial"/>
-        </w:rPr>
-        <w:t xml:space="preserve">, el cual se </w:t>
+        <w:t xml:space="preserve"> proyecto de software desarrollado utilizando Scrum, el cual se </w:t>
       </w:r>
       <w:r>
         <w:rPr>
@@ -1198,21 +1168,7 @@
         <w:rPr>
           <w:rFonts w:cs="Arial"/>
         </w:rPr>
-        <w:t xml:space="preserve">implementado en la Empresa </w:t>
-      </w:r>
-      <w:proofErr w:type="spellStart"/>
-      <w:r>
-        <w:rPr>
-          <w:rFonts w:cs="Arial"/>
-        </w:rPr>
-        <w:t>Llobet</w:t>
-      </w:r>
-      <w:proofErr w:type="spellEnd"/>
-      <w:r>
-        <w:rPr>
-          <w:rFonts w:cs="Arial"/>
-        </w:rPr>
-        <w:t>.</w:t>
+        <w:t>implementado en la Empresa Llobet.</w:t>
       </w:r>
     </w:p>
     <w:p>
@@ -1345,13 +1301,8 @@
         <w:t xml:space="preserve">disponibilidad del sistema, la fiabilidad (tolerancia a fallos), ejecución y escalabilidad. Y también presenta cómo los procesos, objetos, etc., corresponden a </w:t>
       </w:r>
       <w:r>
-        <w:t xml:space="preserve">nodos de proceso: Componentes (nodos de proceso), </w:t>
-      </w:r>
-      <w:proofErr w:type="gramStart"/>
-      <w:r>
-        <w:t>Conectores(</w:t>
-      </w:r>
-      <w:proofErr w:type="gramEnd"/>
+        <w:t>nodos de proceso: Componentes (nodos de proceso), Conectores(</w:t>
+      </w:r>
       <w:r>
         <w:t>LAN, WAN, bus), Contenedores (subsistemas físico).</w:t>
       </w:r>
@@ -1389,11 +1340,11 @@
       <w:r>
         <w:tab/>
       </w:r>
-      <w:bookmarkStart w:id="5" w:name="_Toc489555342"/>
+      <w:bookmarkStart w:id="6" w:name="_Toc489555342"/>
       <w:r>
         <w:t>Documentos relacionados.</w:t>
       </w:r>
-      <w:bookmarkEnd w:id="5"/>
+      <w:bookmarkEnd w:id="6"/>
     </w:p>
     <w:tbl>
       <w:tblPr>
@@ -1713,19 +1664,19 @@
       <w:pPr>
         <w:pStyle w:val="Ttulo1"/>
       </w:pPr>
-      <w:bookmarkStart w:id="6" w:name="_Toc425314720"/>
-      <w:bookmarkStart w:id="7" w:name="_Toc489555343"/>
-      <w:bookmarkStart w:id="8" w:name="3.__________________Architectural_Goals_"/>
-      <w:bookmarkStart w:id="9" w:name="2.__________________Positioning"/>
+      <w:bookmarkStart w:id="7" w:name="_Toc425314720"/>
+      <w:bookmarkStart w:id="8" w:name="_Toc489555343"/>
+      <w:bookmarkStart w:id="9" w:name="3.__________________Architectural_Goals_"/>
+      <w:bookmarkStart w:id="10" w:name="2.__________________Positioning"/>
       <w:r>
         <w:t>Metas y limitaciones</w:t>
       </w:r>
-      <w:bookmarkEnd w:id="6"/>
       <w:bookmarkEnd w:id="7"/>
+      <w:bookmarkEnd w:id="8"/>
       <w:r>
         <w:t xml:space="preserve"> </w:t>
       </w:r>
-      <w:bookmarkEnd w:id="8"/>
+      <w:bookmarkEnd w:id="9"/>
     </w:p>
     <w:p>
       <w:pPr>
@@ -1759,13 +1710,13 @@
           <w:numId w:val="6"/>
         </w:numPr>
       </w:pPr>
-      <w:bookmarkStart w:id="10" w:name="_Toc425314721"/>
-      <w:bookmarkStart w:id="11" w:name="_Toc489555344"/>
+      <w:bookmarkStart w:id="11" w:name="_Toc425314721"/>
+      <w:bookmarkStart w:id="12" w:name="_Toc489555344"/>
       <w:r>
         <w:t>Plataforma técnica</w:t>
       </w:r>
-      <w:bookmarkEnd w:id="10"/>
       <w:bookmarkEnd w:id="11"/>
+      <w:bookmarkEnd w:id="12"/>
     </w:p>
     <w:p>
       <w:pPr>
@@ -1780,35 +1731,7 @@
         <w:rPr>
           <w:lang w:val="es-CR"/>
         </w:rPr>
-        <w:t xml:space="preserve"> en Oracle </w:t>
-      </w:r>
-      <w:proofErr w:type="spellStart"/>
-      <w:r>
-        <w:rPr>
-          <w:lang w:val="es-CR"/>
-        </w:rPr>
-        <w:t>Forms</w:t>
-      </w:r>
-      <w:proofErr w:type="spellEnd"/>
-      <w:r>
-        <w:rPr>
-          <w:lang w:val="es-CR"/>
-        </w:rPr>
-        <w:t xml:space="preserve"> 6i, utilizando la base de datos de Oracle Express </w:t>
-      </w:r>
-      <w:proofErr w:type="spellStart"/>
-      <w:r>
-        <w:rPr>
-          <w:lang w:val="es-CR"/>
-        </w:rPr>
-        <w:t>Edition</w:t>
-      </w:r>
-      <w:proofErr w:type="spellEnd"/>
-      <w:r>
-        <w:rPr>
-          <w:lang w:val="es-CR"/>
-        </w:rPr>
-        <w:t xml:space="preserve"> 11g. El producto terminado correrá sobre un sistema operativo Windows 10.</w:t>
+        <w:t xml:space="preserve"> en Oracle Forms 6i, utilizando la base de datos de Oracle Express Edition 11g. El producto terminado correrá sobre un sistema operativo Windows 10.</w:t>
       </w:r>
     </w:p>
     <w:p>
@@ -1819,13 +1742,13 @@
           <w:numId w:val="6"/>
         </w:numPr>
       </w:pPr>
-      <w:bookmarkStart w:id="12" w:name="_Toc425314722"/>
-      <w:bookmarkStart w:id="13" w:name="_Toc489555345"/>
+      <w:bookmarkStart w:id="13" w:name="_Toc425314722"/>
+      <w:bookmarkStart w:id="14" w:name="_Toc489555345"/>
       <w:r>
         <w:t>Portabilidad</w:t>
       </w:r>
-      <w:bookmarkEnd w:id="12"/>
       <w:bookmarkEnd w:id="13"/>
+      <w:bookmarkEnd w:id="14"/>
     </w:p>
     <w:p>
       <w:pPr>
@@ -1835,20 +1758,20 @@
           <w:numId w:val="4"/>
         </w:numPr>
       </w:pPr>
-      <w:bookmarkStart w:id="14" w:name="_Toc87687617"/>
-      <w:bookmarkStart w:id="15" w:name="_Toc110227487"/>
-      <w:bookmarkStart w:id="16" w:name="_Toc425314723"/>
-      <w:bookmarkStart w:id="17" w:name="_Toc489555346"/>
+      <w:bookmarkStart w:id="15" w:name="_Toc87687617"/>
+      <w:bookmarkStart w:id="16" w:name="_Toc110227487"/>
+      <w:bookmarkStart w:id="17" w:name="_Toc425314723"/>
+      <w:bookmarkStart w:id="18" w:name="_Toc489555346"/>
       <w:r>
         <w:t>Se</w:t>
       </w:r>
-      <w:bookmarkEnd w:id="14"/>
       <w:bookmarkEnd w:id="15"/>
+      <w:bookmarkEnd w:id="16"/>
       <w:r>
         <w:t>guridad</w:t>
       </w:r>
-      <w:bookmarkEnd w:id="16"/>
       <w:bookmarkEnd w:id="17"/>
+      <w:bookmarkEnd w:id="18"/>
     </w:p>
     <w:p/>
     <w:p>
@@ -1859,21 +1782,21 @@
           <w:numId w:val="4"/>
         </w:numPr>
       </w:pPr>
-      <w:bookmarkStart w:id="18" w:name="_Toc87687618"/>
-      <w:bookmarkStart w:id="19" w:name="_Toc110227488"/>
-      <w:bookmarkStart w:id="20" w:name="_Toc425314724"/>
-      <w:bookmarkStart w:id="21" w:name="_Toc489555347"/>
+      <w:bookmarkStart w:id="19" w:name="_Toc87687618"/>
+      <w:bookmarkStart w:id="20" w:name="_Toc110227488"/>
+      <w:bookmarkStart w:id="21" w:name="_Toc425314724"/>
+      <w:bookmarkStart w:id="22" w:name="_Toc489555347"/>
       <w:r>
         <w:lastRenderedPageBreak/>
         <w:t>Persistenc</w:t>
       </w:r>
-      <w:bookmarkEnd w:id="18"/>
       <w:bookmarkEnd w:id="19"/>
+      <w:bookmarkEnd w:id="20"/>
       <w:r>
         <w:t>ia</w:t>
       </w:r>
-      <w:bookmarkEnd w:id="20"/>
       <w:bookmarkEnd w:id="21"/>
+      <w:bookmarkEnd w:id="22"/>
     </w:p>
     <w:p>
       <w:pPr>
@@ -1885,21 +1808,7 @@
         <w:rPr>
           <w:rFonts w:cs="Arial"/>
         </w:rPr>
-        <w:t xml:space="preserve">Entre los diferentes mecanismos que utilizaremos para la persistencia de los datos están la </w:t>
-      </w:r>
-      <w:proofErr w:type="spellStart"/>
-      <w:r>
-        <w:rPr>
-          <w:rFonts w:cs="Arial"/>
-        </w:rPr>
-        <w:t>serialización</w:t>
-      </w:r>
-      <w:proofErr w:type="spellEnd"/>
-      <w:r>
-        <w:rPr>
-          <w:rFonts w:cs="Arial"/>
-        </w:rPr>
-        <w:t xml:space="preserve"> de los datos y acceso directo a la base de datos.</w:t>
+        <w:t>Entre los diferentes mecanismos que utilizaremos para la persistencia de los datos están la serialización de los datos y acceso directo a la base de datos.</w:t>
       </w:r>
     </w:p>
     <w:p/>
@@ -1911,17 +1820,17 @@
           <w:numId w:val="4"/>
         </w:numPr>
       </w:pPr>
-      <w:bookmarkStart w:id="22" w:name="_Toc87687619"/>
-      <w:bookmarkStart w:id="23" w:name="_Toc110227489"/>
-      <w:bookmarkStart w:id="24" w:name="_Toc425314725"/>
-      <w:bookmarkStart w:id="25" w:name="_Toc489555348"/>
+      <w:bookmarkStart w:id="23" w:name="_Toc87687619"/>
+      <w:bookmarkStart w:id="24" w:name="_Toc110227489"/>
+      <w:bookmarkStart w:id="25" w:name="_Toc425314725"/>
+      <w:bookmarkStart w:id="26" w:name="_Toc489555348"/>
       <w:r>
         <w:t xml:space="preserve">Confiabilidad/Disponibilidad </w:t>
       </w:r>
-      <w:bookmarkEnd w:id="22"/>
       <w:bookmarkEnd w:id="23"/>
       <w:bookmarkEnd w:id="24"/>
       <w:bookmarkEnd w:id="25"/>
+      <w:bookmarkEnd w:id="26"/>
     </w:p>
     <w:p>
       <w:pPr>
@@ -1931,13 +1840,13 @@
           <w:numId w:val="4"/>
         </w:numPr>
       </w:pPr>
-      <w:bookmarkStart w:id="26" w:name="_Toc425314726"/>
-      <w:bookmarkStart w:id="27" w:name="_Toc489555349"/>
+      <w:bookmarkStart w:id="27" w:name="_Toc425314726"/>
+      <w:bookmarkStart w:id="28" w:name="_Toc489555349"/>
       <w:r>
         <w:t>Desempeño</w:t>
       </w:r>
-      <w:bookmarkEnd w:id="26"/>
       <w:bookmarkEnd w:id="27"/>
+      <w:bookmarkEnd w:id="28"/>
     </w:p>
     <w:p>
       <w:pPr>
@@ -1952,14 +1861,14 @@
           <w:lang w:val="es-ES"/>
         </w:rPr>
       </w:pPr>
-      <w:bookmarkStart w:id="28" w:name="_Toc487621201"/>
+      <w:bookmarkStart w:id="29" w:name="_Toc487621201"/>
       <w:r>
         <w:rPr>
           <w:lang w:val="es-ES"/>
         </w:rPr>
         <w:t>Requisitos de desempeño</w:t>
       </w:r>
-      <w:bookmarkEnd w:id="28"/>
+      <w:bookmarkEnd w:id="29"/>
     </w:p>
     <w:p>
       <w:pPr>
@@ -1973,13 +1882,13 @@
       <w:pPr>
         <w:pStyle w:val="Ttulo1"/>
       </w:pPr>
-      <w:bookmarkStart w:id="29" w:name="_Toc489555350"/>
-      <w:bookmarkStart w:id="30" w:name="_Toc87687621"/>
-      <w:bookmarkStart w:id="31" w:name="_Toc110227491"/>
+      <w:bookmarkStart w:id="30" w:name="_Toc489555350"/>
+      <w:bookmarkStart w:id="31" w:name="_Toc87687621"/>
+      <w:bookmarkStart w:id="32" w:name="_Toc110227491"/>
       <w:r>
         <w:t>Representación de la arquitectura</w:t>
       </w:r>
-      <w:bookmarkEnd w:id="29"/>
+      <w:bookmarkEnd w:id="30"/>
     </w:p>
     <w:p>
       <w:pPr>
@@ -1989,15 +1898,15 @@
           <w:numId w:val="20"/>
         </w:numPr>
       </w:pPr>
-      <w:bookmarkStart w:id="32" w:name="_Toc425314728"/>
-      <w:bookmarkStart w:id="33" w:name="_Toc489555351"/>
-      <w:bookmarkEnd w:id="30"/>
+      <w:bookmarkStart w:id="33" w:name="_Toc425314728"/>
+      <w:bookmarkStart w:id="34" w:name="_Toc489555351"/>
       <w:bookmarkEnd w:id="31"/>
+      <w:bookmarkEnd w:id="32"/>
       <w:r>
         <w:t>Vista de Escenarios</w:t>
       </w:r>
-      <w:bookmarkEnd w:id="32"/>
       <w:bookmarkEnd w:id="33"/>
+      <w:bookmarkEnd w:id="34"/>
     </w:p>
     <w:p>
       <w:pPr>
@@ -2047,8 +1956,8 @@
           <w:szCs w:val="28"/>
         </w:rPr>
       </w:pPr>
-      <w:bookmarkStart w:id="34" w:name="_Toc425314729"/>
-      <w:bookmarkStart w:id="35" w:name="_Toc489555352"/>
+      <w:bookmarkStart w:id="35" w:name="_Toc425314729"/>
+      <w:bookmarkStart w:id="36" w:name="_Toc489555352"/>
       <w:r>
         <w:rPr>
           <w:sz w:val="28"/>
@@ -2056,8 +1965,8 @@
         </w:rPr>
         <w:t>Diagrama de Casos de Uso</w:t>
       </w:r>
-      <w:bookmarkEnd w:id="34"/>
       <w:bookmarkEnd w:id="35"/>
+      <w:bookmarkEnd w:id="36"/>
     </w:p>
     <w:p>
       <w:pPr>
@@ -2187,11 +2096,11 @@
       <w:pPr>
         <w:pStyle w:val="Ttulo3"/>
       </w:pPr>
-      <w:bookmarkStart w:id="36" w:name="_Toc489555353"/>
+      <w:bookmarkStart w:id="37" w:name="_Toc489555353"/>
       <w:r>
         <w:t>Descomposición en sub-sistemas y módulos</w:t>
       </w:r>
-      <w:bookmarkEnd w:id="36"/>
+      <w:bookmarkEnd w:id="37"/>
     </w:p>
     <w:p/>
     <w:p>
@@ -3125,14 +3034,14 @@
           <w:numId w:val="19"/>
         </w:numPr>
       </w:pPr>
-      <w:bookmarkStart w:id="37" w:name="_Toc425314731"/>
-      <w:bookmarkStart w:id="38" w:name="_Toc489555354"/>
+      <w:bookmarkStart w:id="38" w:name="_Toc425314731"/>
+      <w:bookmarkStart w:id="39" w:name="_Toc489555354"/>
       <w:r>
         <w:lastRenderedPageBreak/>
         <w:t>Vista lógica</w:t>
       </w:r>
-      <w:bookmarkEnd w:id="37"/>
       <w:bookmarkEnd w:id="38"/>
+      <w:bookmarkEnd w:id="39"/>
       <w:r>
         <w:t xml:space="preserve"> </w:t>
       </w:r>
@@ -3159,11 +3068,11 @@
           <w:numId w:val="7"/>
         </w:numPr>
       </w:pPr>
-      <w:bookmarkStart w:id="39" w:name="_Toc489555355"/>
+      <w:bookmarkStart w:id="40" w:name="_Toc489555355"/>
       <w:r>
         <w:t>Descomposición en Capas</w:t>
       </w:r>
-      <w:bookmarkEnd w:id="39"/>
+      <w:bookmarkEnd w:id="40"/>
     </w:p>
     <w:p>
       <w:pPr>
@@ -3292,7 +3201,7 @@
           <w:highlight w:val="yellow"/>
         </w:rPr>
       </w:pPr>
-      <w:bookmarkStart w:id="40" w:name="_Toc489555356"/>
+      <w:bookmarkStart w:id="41" w:name="_Toc489555356"/>
       <w:r>
         <w:t xml:space="preserve">b. </w:t>
       </w:r>
@@ -3306,20 +3215,12 @@
         <w:t>Presentación</w:t>
       </w:r>
       <w:r>
-        <w:t xml:space="preserve"> con Oracle </w:t>
-      </w:r>
-      <w:proofErr w:type="spellStart"/>
-      <w:r>
-        <w:t>Forms</w:t>
-      </w:r>
-      <w:proofErr w:type="spellEnd"/>
-      <w:r>
-        <w:t xml:space="preserve"> 6i</w:t>
+        <w:t xml:space="preserve"> con Oracle Forms 6i</w:t>
       </w:r>
       <w:r>
         <w:t>).</w:t>
       </w:r>
-      <w:bookmarkEnd w:id="40"/>
+      <w:bookmarkEnd w:id="41"/>
     </w:p>
     <w:p>
       <w:pPr>
@@ -3350,23 +3251,7 @@
           <w:rFonts w:cs="Arial"/>
           <w:color w:val="222222"/>
         </w:rPr>
-        <w:t>También se incluye servicios de acceso personalizado y seguro en los servicios de negocio, localizados en la capa de servicios de negocio. (</w:t>
-      </w:r>
-      <w:proofErr w:type="gramStart"/>
-      <w:r>
-        <w:rPr>
-          <w:rFonts w:cs="Arial"/>
-          <w:color w:val="222222"/>
-        </w:rPr>
-        <w:t>Oracle ,</w:t>
-      </w:r>
-      <w:proofErr w:type="gramEnd"/>
-      <w:r>
-        <w:rPr>
-          <w:rFonts w:cs="Arial"/>
-          <w:color w:val="222222"/>
-        </w:rPr>
-        <w:t xml:space="preserve"> 2017) </w:t>
+        <w:t xml:space="preserve">También se incluye servicios de acceso personalizado y seguro en los servicios de negocio, localizados en la capa de servicios de negocio. (Oracle , 2017) </w:t>
       </w:r>
     </w:p>
     <w:p>
@@ -3494,7 +3379,7 @@
       <w:pPr>
         <w:pStyle w:val="Ttulo3"/>
       </w:pPr>
-      <w:bookmarkStart w:id="41" w:name="_Toc489555357"/>
+      <w:bookmarkStart w:id="42" w:name="_Toc489555357"/>
       <w:r>
         <w:t>Capa de negocio</w:t>
       </w:r>
@@ -3502,20 +3387,12 @@
         <w:t xml:space="preserve"> (</w:t>
       </w:r>
       <w:r>
-        <w:t xml:space="preserve">Lógica con Oracle </w:t>
-      </w:r>
-      <w:proofErr w:type="spellStart"/>
-      <w:r>
-        <w:t>Forms</w:t>
-      </w:r>
-      <w:proofErr w:type="spellEnd"/>
-      <w:r>
-        <w:t xml:space="preserve"> 6i</w:t>
+        <w:t>Lógica con Oracle Forms 6i</w:t>
       </w:r>
       <w:r>
         <w:t>).</w:t>
       </w:r>
-      <w:bookmarkEnd w:id="41"/>
+      <w:bookmarkEnd w:id="42"/>
     </w:p>
     <w:p/>
     <w:p>
@@ -3523,15 +3400,7 @@
         <w:jc w:val="both"/>
       </w:pPr>
       <w:r>
-        <w:t>Según la documentación oficial de Oracle, la capa de Negocio consiste en la lógica de las funciones principales de la aplicación, ya sea procesamiento de datos, implementación de funciones de negocios y administración de recursos externos como bases de datos, suele estar formada por los objetos Java, componentes EJB o los “</w:t>
-      </w:r>
-      <w:proofErr w:type="spellStart"/>
-      <w:r>
-        <w:t>beans</w:t>
-      </w:r>
-      <w:proofErr w:type="spellEnd"/>
-      <w:r>
-        <w:t>” conducidos. Pueden usarse J2EE para ofrecer servicios de negocios complejos, por ejemplo un servicio de inventario o un cálculo de impuestos.</w:t>
+        <w:t>Según la documentación oficial de Oracle, la capa de Negocio consiste en la lógica de las funciones principales de la aplicación, ya sea procesamiento de datos, implementación de funciones de negocios y administración de recursos externos como bases de datos, suele estar formada por los objetos Java, componentes EJB o los “beans” conducidos. Pueden usarse J2EE para ofrecer servicios de negocios complejos, por ejemplo un servicio de inventario o un cálculo de impuestos.</w:t>
       </w:r>
     </w:p>
     <w:p>
@@ -3558,23 +3427,7 @@
           <w:rFonts w:cs="Arial"/>
           <w:color w:val="222222"/>
         </w:rPr>
-        <w:t>(</w:t>
-      </w:r>
-      <w:proofErr w:type="gramStart"/>
-      <w:r>
-        <w:rPr>
-          <w:rFonts w:cs="Arial"/>
-          <w:color w:val="222222"/>
-        </w:rPr>
-        <w:t>Oracle ,</w:t>
-      </w:r>
-      <w:proofErr w:type="gramEnd"/>
-      <w:r>
-        <w:rPr>
-          <w:rFonts w:cs="Arial"/>
-          <w:color w:val="222222"/>
-        </w:rPr>
-        <w:t xml:space="preserve"> 2017)</w:t>
+        <w:t>(Oracle , 2017)</w:t>
       </w:r>
       <w:r>
         <w:t>.</w:t>
@@ -3664,33 +3517,17 @@
       <w:pPr>
         <w:pStyle w:val="Ttulo3"/>
       </w:pPr>
-      <w:bookmarkStart w:id="42" w:name="_Toc489555358"/>
+      <w:bookmarkStart w:id="43" w:name="_Toc489555358"/>
       <w:r>
         <w:t>Capa de datos</w:t>
       </w:r>
       <w:r>
-        <w:t xml:space="preserve"> (Base de datos con Oracle </w:t>
-      </w:r>
-      <w:proofErr w:type="spellStart"/>
-      <w:r>
-        <w:t>Database</w:t>
-      </w:r>
-      <w:proofErr w:type="spellEnd"/>
-      <w:r>
-        <w:t xml:space="preserve"> 11g Express </w:t>
-      </w:r>
-      <w:proofErr w:type="spellStart"/>
-      <w:r>
-        <w:t>Edition</w:t>
-      </w:r>
-      <w:proofErr w:type="spellEnd"/>
-      <w:r>
-        <w:t>)</w:t>
+        <w:t xml:space="preserve"> (Base de datos con Oracle Database 11g Express Edition)</w:t>
       </w:r>
       <w:r>
         <w:t>.</w:t>
       </w:r>
-      <w:bookmarkEnd w:id="42"/>
+      <w:bookmarkEnd w:id="43"/>
     </w:p>
     <w:p/>
     <w:p>
@@ -3721,23 +3558,7 @@
           <w:rFonts w:cs="Arial"/>
           <w:color w:val="222222"/>
         </w:rPr>
-        <w:t>(</w:t>
-      </w:r>
-      <w:proofErr w:type="gramStart"/>
-      <w:r>
-        <w:rPr>
-          <w:rFonts w:cs="Arial"/>
-          <w:color w:val="222222"/>
-        </w:rPr>
-        <w:t>Oracle ,</w:t>
-      </w:r>
-      <w:proofErr w:type="gramEnd"/>
-      <w:r>
-        <w:rPr>
-          <w:rFonts w:cs="Arial"/>
-          <w:color w:val="222222"/>
-        </w:rPr>
-        <w:t xml:space="preserve"> 2017)</w:t>
+        <w:t>(Oracle , 2017)</w:t>
       </w:r>
       <w:r>
         <w:t>.</w:t>
@@ -3869,12 +3690,12 @@
       <w:r>
         <w:br w:type="page"/>
       </w:r>
-      <w:bookmarkStart w:id="43" w:name="_Toc489555359"/>
+      <w:bookmarkStart w:id="44" w:name="_Toc489555359"/>
       <w:r>
         <w:lastRenderedPageBreak/>
         <w:t>Vista por procesos</w:t>
       </w:r>
-      <w:bookmarkEnd w:id="43"/>
+      <w:bookmarkEnd w:id="44"/>
     </w:p>
     <w:p>
       <w:pPr>
@@ -3891,19 +3712,19 @@
           <w:numId w:val="19"/>
         </w:numPr>
       </w:pPr>
-      <w:bookmarkStart w:id="44" w:name="_Toc425314732"/>
-      <w:bookmarkStart w:id="45" w:name="_Toc489555360"/>
+      <w:bookmarkStart w:id="45" w:name="_Toc425314732"/>
+      <w:bookmarkStart w:id="46" w:name="_Toc489555360"/>
       <w:r>
         <w:t xml:space="preserve">Vista </w:t>
       </w:r>
-      <w:bookmarkEnd w:id="44"/>
+      <w:bookmarkEnd w:id="45"/>
       <w:r>
         <w:t xml:space="preserve">de </w:t>
       </w:r>
       <w:r>
         <w:t>implementación</w:t>
       </w:r>
-      <w:bookmarkEnd w:id="45"/>
+      <w:bookmarkEnd w:id="46"/>
     </w:p>
     <w:p>
       <w:pPr>
@@ -4027,16 +3848,16 @@
           <w:numId w:val="19"/>
         </w:numPr>
       </w:pPr>
-      <w:bookmarkStart w:id="46" w:name="_Toc425314733"/>
+      <w:bookmarkStart w:id="47" w:name="_Toc425314733"/>
       <w:r>
         <w:tab/>
       </w:r>
-      <w:bookmarkStart w:id="47" w:name="_Toc489555361"/>
+      <w:bookmarkStart w:id="48" w:name="_Toc489555361"/>
       <w:r>
         <w:t>Vista Física</w:t>
       </w:r>
-      <w:bookmarkEnd w:id="46"/>
       <w:bookmarkEnd w:id="47"/>
+      <w:bookmarkEnd w:id="48"/>
     </w:p>
     <w:p>
       <w:pPr>
@@ -4152,15 +3973,15 @@
       <w:pPr>
         <w:pStyle w:val="Ttulo1"/>
       </w:pPr>
-      <w:bookmarkStart w:id="48" w:name="_Toc425314736"/>
-      <w:bookmarkStart w:id="49" w:name="_Toc489555362"/>
-      <w:bookmarkEnd w:id="9"/>
+      <w:bookmarkStart w:id="49" w:name="_Toc425314736"/>
+      <w:bookmarkStart w:id="50" w:name="_Toc489555362"/>
+      <w:bookmarkEnd w:id="10"/>
       <w:r>
         <w:lastRenderedPageBreak/>
         <w:t>Definición de estándares</w:t>
       </w:r>
-      <w:bookmarkEnd w:id="48"/>
       <w:bookmarkEnd w:id="49"/>
+      <w:bookmarkEnd w:id="50"/>
       <w:r>
         <w:t xml:space="preserve"> </w:t>
       </w:r>
@@ -4175,11 +3996,11 @@
         </w:numPr>
         <w:ind w:left="720"/>
       </w:pPr>
-      <w:bookmarkStart w:id="50" w:name="_Toc489555363"/>
+      <w:bookmarkStart w:id="51" w:name="_Toc489555363"/>
       <w:r>
         <w:t>Estándares de Usabilidad</w:t>
       </w:r>
-      <w:bookmarkEnd w:id="50"/>
+      <w:bookmarkEnd w:id="51"/>
     </w:p>
     <w:p>
       <w:pPr>
@@ -4189,13 +4010,13 @@
           <w:numId w:val="4"/>
         </w:numPr>
       </w:pPr>
-      <w:bookmarkStart w:id="51" w:name="_Toc487621217"/>
-      <w:bookmarkStart w:id="52" w:name="_Toc489555364"/>
+      <w:bookmarkStart w:id="52" w:name="_Toc487621217"/>
+      <w:bookmarkStart w:id="53" w:name="_Toc489555364"/>
       <w:r>
         <w:t>Descripción de la forma en que acordaron la usabilidad del sistema</w:t>
       </w:r>
-      <w:bookmarkEnd w:id="51"/>
       <w:bookmarkEnd w:id="52"/>
+      <w:bookmarkEnd w:id="53"/>
     </w:p>
     <w:p>
       <w:pPr>
@@ -4205,21 +4026,13 @@
           <w:numId w:val="4"/>
         </w:numPr>
       </w:pPr>
-      <w:bookmarkStart w:id="53" w:name="_Toc487621218"/>
-      <w:bookmarkStart w:id="54" w:name="_Toc489555365"/>
-      <w:r>
-        <w:t xml:space="preserve">Implementación de Heurísticas de </w:t>
-      </w:r>
-      <w:proofErr w:type="spellStart"/>
-      <w:r>
-        <w:t>Nielsen</w:t>
-      </w:r>
-      <w:proofErr w:type="spellEnd"/>
-      <w:r>
-        <w:t>.</w:t>
-      </w:r>
-      <w:bookmarkEnd w:id="53"/>
+      <w:bookmarkStart w:id="54" w:name="_Toc487621218"/>
+      <w:bookmarkStart w:id="55" w:name="_Toc489555365"/>
+      <w:r>
+        <w:t>Implementación de Heurísticas de Nielsen.</w:t>
+      </w:r>
       <w:bookmarkEnd w:id="54"/>
+      <w:bookmarkEnd w:id="55"/>
     </w:p>
     <w:p/>
     <w:tbl>
@@ -4350,16 +4163,16 @@
         <w:suppressAutoHyphens w:val="0"/>
         <w:spacing w:line="240" w:lineRule="auto"/>
       </w:pPr>
-      <w:bookmarkStart w:id="55" w:name="_Toc487621225"/>
-      <w:bookmarkStart w:id="56" w:name="_Toc489555366"/>
+      <w:bookmarkStart w:id="56" w:name="_Toc487621225"/>
+      <w:bookmarkStart w:id="57" w:name="_Toc489555366"/>
       <w:r>
         <w:t>Estándares de la Base de Datos</w:t>
       </w:r>
-      <w:bookmarkStart w:id="57" w:name="_Toc487619014"/>
-      <w:bookmarkStart w:id="58" w:name="_Toc487621226"/>
-      <w:bookmarkStart w:id="59" w:name="_Toc489555367"/>
-      <w:bookmarkEnd w:id="55"/>
+      <w:bookmarkStart w:id="58" w:name="_Toc487619014"/>
+      <w:bookmarkStart w:id="59" w:name="_Toc487621226"/>
+      <w:bookmarkStart w:id="60" w:name="_Toc489555367"/>
       <w:bookmarkEnd w:id="56"/>
+      <w:bookmarkEnd w:id="57"/>
     </w:p>
     <w:p/>
     <w:tbl>
@@ -4772,21 +4585,12 @@
                 <w:u w:val="single"/>
               </w:rPr>
             </w:pPr>
-            <w:proofErr w:type="spellStart"/>
             <w:r>
               <w:rPr>
                 <w:sz w:val="20"/>
                 <w:szCs w:val="20"/>
               </w:rPr>
-              <w:t>Id’s</w:t>
-            </w:r>
-            <w:proofErr w:type="spellEnd"/>
-            <w:r>
-              <w:rPr>
-                <w:sz w:val="20"/>
-                <w:szCs w:val="20"/>
-              </w:rPr>
-              <w:t xml:space="preserve"> de tablas</w:t>
+              <w:t>Id’s de tablas</w:t>
             </w:r>
           </w:p>
         </w:tc>
@@ -4820,9 +4624,9 @@
       <w:r>
         <w:t>Estándares de Programación</w:t>
       </w:r>
-      <w:bookmarkEnd w:id="57"/>
       <w:bookmarkEnd w:id="58"/>
       <w:bookmarkEnd w:id="59"/>
+      <w:bookmarkEnd w:id="60"/>
     </w:p>
     <w:p/>
     <w:tbl>
@@ -5028,9 +4832,9 @@
           <w:numId w:val="11"/>
         </w:numPr>
       </w:pPr>
-      <w:bookmarkStart w:id="60" w:name="_Toc487619015"/>
-      <w:bookmarkStart w:id="61" w:name="_Toc487621227"/>
-      <w:bookmarkStart w:id="62" w:name="_Toc489555368"/>
+      <w:bookmarkStart w:id="61" w:name="_Toc487619015"/>
+      <w:bookmarkStart w:id="62" w:name="_Toc487621227"/>
+      <w:bookmarkStart w:id="63" w:name="_Toc489555368"/>
       <w:r>
         <w:lastRenderedPageBreak/>
         <w:t xml:space="preserve">Estándares de </w:t>
@@ -5039,10 +4843,7 @@
         <w:t>Diseño</w:t>
       </w:r>
     </w:p>
-    <w:p>
-      <w:bookmarkStart w:id="63" w:name="_GoBack"/>
-      <w:bookmarkEnd w:id="63"/>
-    </w:p>
+    <w:p/>
     <w:tbl>
       <w:tblPr>
         <w:tblW w:w="0" w:type="auto"/>
@@ -5406,15 +5207,7 @@
                 <w:sz w:val="20"/>
                 <w:szCs w:val="20"/>
               </w:rPr>
-              <w:t>F</w:t>
-            </w:r>
-            <w:r>
-              <w:rPr>
-                <w:rFonts w:cs="Arial"/>
-                <w:sz w:val="20"/>
-                <w:szCs w:val="20"/>
-              </w:rPr>
-              <w:t>ormato Tiquete Entrada</w:t>
+              <w:t>Formato Tiquete Entrada</w:t>
             </w:r>
           </w:p>
         </w:tc>
@@ -5472,23 +5265,7 @@
                 <w:sz w:val="20"/>
                 <w:szCs w:val="20"/>
               </w:rPr>
-              <w:t>Formato Tiquete</w:t>
-            </w:r>
-            <w:r>
-              <w:rPr>
-                <w:rFonts w:cs="Arial"/>
-                <w:sz w:val="20"/>
-                <w:szCs w:val="20"/>
-              </w:rPr>
-              <w:t xml:space="preserve"> </w:t>
-            </w:r>
-            <w:r>
-              <w:rPr>
-                <w:rFonts w:cs="Arial"/>
-                <w:sz w:val="20"/>
-                <w:szCs w:val="20"/>
-              </w:rPr>
-              <w:t>Salida</w:t>
+              <w:t>Formato Tiquete Salida</w:t>
             </w:r>
           </w:p>
         </w:tc>
@@ -5521,9 +5298,9 @@
         <w:t>Estándares de Documentación</w:t>
       </w:r>
       <w:bookmarkStart w:id="64" w:name="_Toc489555369"/>
-      <w:bookmarkEnd w:id="60"/>
       <w:bookmarkEnd w:id="61"/>
       <w:bookmarkEnd w:id="62"/>
+      <w:bookmarkEnd w:id="63"/>
     </w:p>
     <w:p>
       <w:pPr>
@@ -7205,7 +6982,6 @@
                       <w:lang w:val="es-CR"/>
                     </w:rPr>
                   </w:pPr>
-                  <w:proofErr w:type="spellStart"/>
                   <w:r>
                     <w:rPr>
                       <w:rFonts w:cs="Arial"/>
@@ -7216,7 +6992,6 @@
                     </w:rPr>
                     <w:t>dd</w:t>
                   </w:r>
-                  <w:proofErr w:type="spellEnd"/>
                 </w:p>
               </w:tc>
               <w:tc>
@@ -7348,7 +7123,6 @@
                       <w:lang w:val="es-CR"/>
                     </w:rPr>
                   </w:pPr>
-                  <w:proofErr w:type="spellStart"/>
                   <w:r>
                     <w:rPr>
                       <w:rFonts w:cs="Arial"/>
@@ -7359,7 +7133,6 @@
                     </w:rPr>
                     <w:t>yyyy</w:t>
                   </w:r>
-                  <w:proofErr w:type="spellEnd"/>
                 </w:p>
               </w:tc>
             </w:tr>
@@ -7556,27 +7329,7 @@
                 <w:szCs w:val="20"/>
                 <w:lang w:val="es-CR"/>
               </w:rPr>
-              <w:t>Detalle componente “</w:t>
-            </w:r>
-            <w:proofErr w:type="spellStart"/>
-            <w:r>
-              <w:rPr>
-                <w:rFonts w:cs="Arial"/>
-                <w:sz w:val="20"/>
-                <w:szCs w:val="20"/>
-                <w:lang w:val="es-CR"/>
-              </w:rPr>
-              <w:t>dd</w:t>
-            </w:r>
-            <w:proofErr w:type="spellEnd"/>
-            <w:r>
-              <w:rPr>
-                <w:rFonts w:cs="Arial"/>
-                <w:sz w:val="20"/>
-                <w:szCs w:val="20"/>
-                <w:lang w:val="es-CR"/>
-              </w:rPr>
-              <w:t>“</w:t>
+              <w:t>Detalle componente “dd“</w:t>
             </w:r>
           </w:p>
           <w:tbl>
@@ -8172,27 +7925,7 @@
                 <w:szCs w:val="20"/>
                 <w:lang w:val="es-CR"/>
               </w:rPr>
-              <w:t>Detalle componente “</w:t>
-            </w:r>
-            <w:proofErr w:type="spellStart"/>
-            <w:r>
-              <w:rPr>
-                <w:rFonts w:cs="Arial"/>
-                <w:sz w:val="20"/>
-                <w:szCs w:val="20"/>
-                <w:lang w:val="es-CR"/>
-              </w:rPr>
-              <w:t>yyyy</w:t>
-            </w:r>
-            <w:proofErr w:type="spellEnd"/>
-            <w:r>
-              <w:rPr>
-                <w:rFonts w:cs="Arial"/>
-                <w:sz w:val="20"/>
-                <w:szCs w:val="20"/>
-                <w:lang w:val="es-CR"/>
-              </w:rPr>
-              <w:t>“</w:t>
+              <w:t>Detalle componente “yyyy“</w:t>
             </w:r>
           </w:p>
           <w:tbl>
@@ -8711,7 +8444,6 @@
                       <w:lang w:val="es-CR"/>
                     </w:rPr>
                   </w:pPr>
-                  <w:proofErr w:type="spellStart"/>
                   <w:r>
                     <w:rPr>
                       <w:rFonts w:cs="Arial"/>
@@ -8722,7 +8454,6 @@
                     </w:rPr>
                     <w:t>ss</w:t>
                   </w:r>
-                  <w:proofErr w:type="spellEnd"/>
                 </w:p>
               </w:tc>
             </w:tr>
@@ -9505,27 +9236,7 @@
                 <w:szCs w:val="20"/>
                 <w:lang w:val="es-CR"/>
               </w:rPr>
-              <w:t>Detalle componente “</w:t>
-            </w:r>
-            <w:proofErr w:type="spellStart"/>
-            <w:r>
-              <w:rPr>
-                <w:rFonts w:cs="Arial"/>
-                <w:sz w:val="20"/>
-                <w:szCs w:val="20"/>
-                <w:lang w:val="es-CR"/>
-              </w:rPr>
-              <w:t>ss</w:t>
-            </w:r>
-            <w:proofErr w:type="spellEnd"/>
-            <w:r>
-              <w:rPr>
-                <w:rFonts w:cs="Arial"/>
-                <w:sz w:val="20"/>
-                <w:szCs w:val="20"/>
-                <w:lang w:val="es-CR"/>
-              </w:rPr>
-              <w:t>“</w:t>
+              <w:t>Detalle componente “ss“</w:t>
             </w:r>
           </w:p>
           <w:tbl>
@@ -10067,27 +9778,7 @@
                       <w:szCs w:val="20"/>
                       <w:lang w:val="es-CR"/>
                     </w:rPr>
-                    <w:t xml:space="preserve">Máximo de 10 </w:t>
-                  </w:r>
-                  <w:proofErr w:type="spellStart"/>
-                  <w:r>
-                    <w:rPr>
-                      <w:rFonts w:cs="Arial"/>
-                      <w:sz w:val="20"/>
-                      <w:szCs w:val="20"/>
-                      <w:lang w:val="es-CR"/>
-                    </w:rPr>
-                    <w:t>caracteresPrimer</w:t>
-                  </w:r>
-                  <w:proofErr w:type="spellEnd"/>
-                  <w:r>
-                    <w:rPr>
-                      <w:rFonts w:cs="Arial"/>
-                      <w:sz w:val="20"/>
-                      <w:szCs w:val="20"/>
-                      <w:lang w:val="es-CR"/>
-                    </w:rPr>
-                    <w:t xml:space="preserve"> letra en mayúscula</w:t>
+                    <w:t>Máximo de 10 caracteresPrimer letra en mayúscula</w:t>
                   </w:r>
                 </w:p>
               </w:tc>
@@ -10709,7 +10400,6 @@
                 <w:szCs w:val="20"/>
               </w:rPr>
             </w:pPr>
-            <w:proofErr w:type="spellStart"/>
             <w:r>
               <w:rPr>
                 <w:rFonts w:cs="Arial"/>
@@ -10718,7 +10408,6 @@
               </w:rPr>
               <w:t>num_Cedula</w:t>
             </w:r>
-            <w:proofErr w:type="spellEnd"/>
           </w:p>
         </w:tc>
       </w:tr>
@@ -10771,23 +10460,13 @@
                 <w:szCs w:val="20"/>
               </w:rPr>
             </w:pPr>
-            <w:proofErr w:type="spellStart"/>
             <w:r>
               <w:rPr>
                 <w:rFonts w:cs="Arial"/>
                 <w:sz w:val="20"/>
                 <w:szCs w:val="20"/>
               </w:rPr>
-              <w:t>Id’s</w:t>
-            </w:r>
-            <w:proofErr w:type="spellEnd"/>
-            <w:r>
-              <w:rPr>
-                <w:rFonts w:cs="Arial"/>
-                <w:sz w:val="20"/>
-                <w:szCs w:val="20"/>
-              </w:rPr>
-              <w:t xml:space="preserve"> de tablas</w:t>
+              <w:t>Id’s de tablas</w:t>
             </w:r>
           </w:p>
         </w:tc>
@@ -10847,25 +10526,7 @@
                 <w:sz w:val="20"/>
                 <w:szCs w:val="20"/>
               </w:rPr>
-              <w:t xml:space="preserve">Cada tabla va a tener su propio id </w:t>
-            </w:r>
-            <w:proofErr w:type="spellStart"/>
-            <w:r>
-              <w:rPr>
-                <w:rFonts w:cs="Arial"/>
-                <w:sz w:val="20"/>
-                <w:szCs w:val="20"/>
-              </w:rPr>
-              <w:t>autoincrementable</w:t>
-            </w:r>
-            <w:proofErr w:type="spellEnd"/>
-            <w:r>
-              <w:rPr>
-                <w:rFonts w:cs="Arial"/>
-                <w:sz w:val="20"/>
-                <w:szCs w:val="20"/>
-              </w:rPr>
-              <w:t>, para que los otros atributos de la tabla no tengan referencia a otras llaves primarias o foráneas.</w:t>
+              <w:t>Cada tabla va a tener su propio id autoincrementable, para que los otros atributos de la tabla no tengan referencia a otras llaves primarias o foráneas.</w:t>
             </w:r>
           </w:p>
         </w:tc>
@@ -11012,7 +10673,6 @@
                       <w:lang w:val="es-CR"/>
                     </w:rPr>
                   </w:pPr>
-                  <w:proofErr w:type="spellStart"/>
                   <w:r>
                     <w:rPr>
                       <w:rFonts w:cs="Arial"/>
@@ -11022,7 +10682,6 @@
                     </w:rPr>
                     <w:t>number</w:t>
                   </w:r>
-                  <w:proofErr w:type="spellEnd"/>
                 </w:p>
               </w:tc>
               <w:tc>
@@ -12118,7 +11777,6 @@
                 <w:szCs w:val="20"/>
               </w:rPr>
             </w:pPr>
-            <w:proofErr w:type="spellStart"/>
             <w:r>
               <w:rPr>
                 <w:rFonts w:cs="Arial"/>
@@ -12127,7 +11785,6 @@
               </w:rPr>
               <w:t>numCedula</w:t>
             </w:r>
-            <w:proofErr w:type="spellEnd"/>
           </w:p>
         </w:tc>
       </w:tr>
@@ -12926,25 +12583,7 @@
                 <w:sz w:val="20"/>
                 <w:szCs w:val="20"/>
               </w:rPr>
-              <w:t xml:space="preserve">Se utilizará el formato de Oracle </w:t>
-            </w:r>
-            <w:proofErr w:type="spellStart"/>
-            <w:r>
-              <w:rPr>
-                <w:rFonts w:cs="Arial"/>
-                <w:sz w:val="20"/>
-                <w:szCs w:val="20"/>
-              </w:rPr>
-              <w:t>Forms</w:t>
-            </w:r>
-            <w:proofErr w:type="spellEnd"/>
-            <w:r>
-              <w:rPr>
-                <w:rFonts w:cs="Arial"/>
-                <w:sz w:val="20"/>
-                <w:szCs w:val="20"/>
-              </w:rPr>
-              <w:t xml:space="preserve"> 6i, no es fundamental agregar imágenes a los botones.</w:t>
+              <w:t>Se utilizará el formato de Oracle Forms 6i, no es fundamental agregar imágenes a los botones.</w:t>
             </w:r>
           </w:p>
         </w:tc>
@@ -13694,7 +13333,7 @@
                               <w:rStyle w:val="Nmerodepgina"/>
                               <w:noProof/>
                             </w:rPr>
-                            <w:t>16</w:t>
+                            <w:t>1</w:t>
                           </w:r>
                           <w:r>
                             <w:rPr>
@@ -13757,7 +13396,7 @@
                         <w:rStyle w:val="Nmerodepgina"/>
                         <w:noProof/>
                       </w:rPr>
-                      <w:t>16</w:t>
+                      <w:t>1</w:t>
                     </w:r>
                     <w:r>
                       <w:rPr>
@@ -18824,7 +18463,7 @@
 </file>
 
 <file path=customXml/itemProps1.xml><?xml version="1.0" encoding="utf-8"?>
-<ds:datastoreItem xmlns:ds="http://schemas.openxmlformats.org/officeDocument/2006/customXml" ds:itemID="{16272E97-F2D7-48D8-A88F-11549239153B}">
+<ds:datastoreItem xmlns:ds="http://schemas.openxmlformats.org/officeDocument/2006/customXml" ds:itemID="{C27E1834-7BA9-45AF-902F-EC68774BE544}">
   <ds:schemaRefs>
     <ds:schemaRef ds:uri="http://schemas.openxmlformats.org/officeDocument/2006/bibliography"/>
   </ds:schemaRefs>

--- a/Seguimiento 2/Documento Arquitectura Grupo 33.docx
+++ b/Seguimiento 2/Documento Arquitectura Grupo 33.docx
@@ -11,8 +11,6 @@
           <w:u w:val="single"/>
         </w:rPr>
       </w:pPr>
-      <w:bookmarkStart w:id="0" w:name="_GoBack"/>
-      <w:bookmarkEnd w:id="0"/>
       <w:r>
         <w:rPr>
           <w:sz w:val="20"/>
@@ -24,7 +22,7 @@
       <w:pPr>
         <w:pStyle w:val="Ttulo1"/>
       </w:pPr>
-      <w:bookmarkStart w:id="1" w:name="_Toc489555338"/>
+      <w:bookmarkStart w:id="0" w:name="_Toc489555338"/>
       <w:r>
         <w:t>U</w:t>
       </w:r>
@@ -188,7 +186,7 @@
       <w:r>
         <w:t>(IS-008-V02)</w:t>
       </w:r>
-      <w:bookmarkEnd w:id="1"/>
+      <w:bookmarkEnd w:id="0"/>
     </w:p>
     <w:p>
       <w:pPr>
@@ -223,8 +221,8 @@
           <w:szCs w:val="28"/>
         </w:rPr>
       </w:pPr>
-      <w:bookmarkStart w:id="2" w:name="_Visi%C3%B3n"/>
-      <w:bookmarkEnd w:id="2"/>
+      <w:bookmarkStart w:id="1" w:name="_Visi%C3%B3n"/>
+      <w:bookmarkEnd w:id="1"/>
     </w:p>
     <w:p>
       <w:pPr>
@@ -325,7 +323,19 @@
           <w:sz w:val="28"/>
           <w:szCs w:val="28"/>
         </w:rPr>
-        <w:t>1.0</w:t>
+        <w:t>2</w:t>
+      </w:r>
+      <w:bookmarkStart w:id="2" w:name="_GoBack"/>
+      <w:bookmarkEnd w:id="2"/>
+      <w:r>
+        <w:rPr>
+          <w:rFonts w:cs="Arial"/>
+          <w:b/>
+          <w:bCs/>
+          <w:sz w:val="28"/>
+          <w:szCs w:val="28"/>
+        </w:rPr>
+        <w:t>.0</w:t>
       </w:r>
     </w:p>
     <w:p>
@@ -727,7 +737,23 @@
                 <w:sz w:val="20"/>
                 <w:lang w:val="es-CR"/>
               </w:rPr>
-              <w:t>Alex José Baltodano Paniag</w:t>
+              <w:t xml:space="preserve">Alex José </w:t>
+            </w:r>
+            <w:proofErr w:type="spellStart"/>
+            <w:r>
+              <w:rPr>
+                <w:sz w:val="20"/>
+                <w:lang w:val="es-CR"/>
+              </w:rPr>
+              <w:t>Baltodano</w:t>
+            </w:r>
+            <w:proofErr w:type="spellEnd"/>
+            <w:r>
+              <w:rPr>
+                <w:sz w:val="20"/>
+                <w:lang w:val="es-CR"/>
+              </w:rPr>
+              <w:t xml:space="preserve"> Paniag</w:t>
             </w:r>
             <w:r>
               <w:rPr>
@@ -787,12 +813,21 @@
                 <w:lang w:val="es-CR"/>
               </w:rPr>
             </w:pPr>
+            <w:proofErr w:type="spellStart"/>
             <w:r>
               <w:rPr>
                 <w:sz w:val="20"/>
                 <w:lang w:val="es-CR"/>
               </w:rPr>
-              <w:t xml:space="preserve">Greivin Barrantes Segura </w:t>
+              <w:t>Greivin</w:t>
+            </w:r>
+            <w:proofErr w:type="spellEnd"/>
+            <w:r>
+              <w:rPr>
+                <w:sz w:val="20"/>
+                <w:lang w:val="es-CR"/>
+              </w:rPr>
+              <w:t xml:space="preserve"> Barrantes Segura </w:t>
             </w:r>
           </w:p>
           <w:p>
@@ -921,7 +956,23 @@
                 <w:sz w:val="20"/>
                 <w:lang w:val="es-CR"/>
               </w:rPr>
-              <w:t>Alex José Baltodano Paniag</w:t>
+              <w:t xml:space="preserve">Alex José </w:t>
+            </w:r>
+            <w:proofErr w:type="spellStart"/>
+            <w:r>
+              <w:rPr>
+                <w:sz w:val="20"/>
+                <w:lang w:val="es-CR"/>
+              </w:rPr>
+              <w:t>Baltodano</w:t>
+            </w:r>
+            <w:proofErr w:type="spellEnd"/>
+            <w:r>
+              <w:rPr>
+                <w:sz w:val="20"/>
+                <w:lang w:val="es-CR"/>
+              </w:rPr>
+              <w:t xml:space="preserve"> Paniag</w:t>
             </w:r>
             <w:r>
               <w:rPr>
@@ -981,12 +1032,21 @@
                 <w:lang w:val="es-CR"/>
               </w:rPr>
             </w:pPr>
+            <w:proofErr w:type="spellStart"/>
             <w:r>
               <w:rPr>
                 <w:sz w:val="20"/>
                 <w:lang w:val="es-CR"/>
               </w:rPr>
-              <w:t xml:space="preserve">Greivin Barrantes Segura </w:t>
+              <w:t>Greivin</w:t>
+            </w:r>
+            <w:proofErr w:type="spellEnd"/>
+            <w:r>
+              <w:rPr>
+                <w:sz w:val="20"/>
+                <w:lang w:val="es-CR"/>
+              </w:rPr>
+              <w:t xml:space="preserve"> Barrantes Segura </w:t>
             </w:r>
           </w:p>
           <w:p>
@@ -1143,7 +1203,21 @@
         <w:rPr>
           <w:rFonts w:cs="Arial"/>
         </w:rPr>
-        <w:t xml:space="preserve"> proyecto de software desarrollado utilizando Scrum, el cual se </w:t>
+        <w:t xml:space="preserve"> proyecto de software desarrollado utilizando </w:t>
+      </w:r>
+      <w:proofErr w:type="spellStart"/>
+      <w:r>
+        <w:rPr>
+          <w:rFonts w:cs="Arial"/>
+        </w:rPr>
+        <w:t>Scrum</w:t>
+      </w:r>
+      <w:proofErr w:type="spellEnd"/>
+      <w:r>
+        <w:rPr>
+          <w:rFonts w:cs="Arial"/>
+        </w:rPr>
+        <w:t xml:space="preserve">, el cual se </w:t>
       </w:r>
       <w:r>
         <w:rPr>
@@ -1168,7 +1242,21 @@
         <w:rPr>
           <w:rFonts w:cs="Arial"/>
         </w:rPr>
-        <w:t>implementado en la Empresa Llobet.</w:t>
+        <w:t xml:space="preserve">implementado en la Empresa </w:t>
+      </w:r>
+      <w:proofErr w:type="spellStart"/>
+      <w:r>
+        <w:rPr>
+          <w:rFonts w:cs="Arial"/>
+        </w:rPr>
+        <w:t>Llobet</w:t>
+      </w:r>
+      <w:proofErr w:type="spellEnd"/>
+      <w:r>
+        <w:rPr>
+          <w:rFonts w:cs="Arial"/>
+        </w:rPr>
+        <w:t>.</w:t>
       </w:r>
     </w:p>
     <w:p>
@@ -1301,8 +1389,13 @@
         <w:t xml:space="preserve">disponibilidad del sistema, la fiabilidad (tolerancia a fallos), ejecución y escalabilidad. Y también presenta cómo los procesos, objetos, etc., corresponden a </w:t>
       </w:r>
       <w:r>
-        <w:t>nodos de proceso: Componentes (nodos de proceso), Conectores(</w:t>
-      </w:r>
+        <w:t xml:space="preserve">nodos de proceso: Componentes (nodos de proceso), </w:t>
+      </w:r>
+      <w:proofErr w:type="gramStart"/>
+      <w:r>
+        <w:t>Conectores(</w:t>
+      </w:r>
+      <w:proofErr w:type="gramEnd"/>
       <w:r>
         <w:t>LAN, WAN, bus), Contenedores (subsistemas físico).</w:t>
       </w:r>
@@ -1731,7 +1824,35 @@
         <w:rPr>
           <w:lang w:val="es-CR"/>
         </w:rPr>
-        <w:t xml:space="preserve"> en Oracle Forms 6i, utilizando la base de datos de Oracle Express Edition 11g. El producto terminado correrá sobre un sistema operativo Windows 10.</w:t>
+        <w:t xml:space="preserve"> en Oracle </w:t>
+      </w:r>
+      <w:proofErr w:type="spellStart"/>
+      <w:r>
+        <w:rPr>
+          <w:lang w:val="es-CR"/>
+        </w:rPr>
+        <w:t>Forms</w:t>
+      </w:r>
+      <w:proofErr w:type="spellEnd"/>
+      <w:r>
+        <w:rPr>
+          <w:lang w:val="es-CR"/>
+        </w:rPr>
+        <w:t xml:space="preserve"> 6i, utilizando la base de datos de Oracle Express </w:t>
+      </w:r>
+      <w:proofErr w:type="spellStart"/>
+      <w:r>
+        <w:rPr>
+          <w:lang w:val="es-CR"/>
+        </w:rPr>
+        <w:t>Edition</w:t>
+      </w:r>
+      <w:proofErr w:type="spellEnd"/>
+      <w:r>
+        <w:rPr>
+          <w:lang w:val="es-CR"/>
+        </w:rPr>
+        <w:t xml:space="preserve"> 11g. El producto terminado correrá sobre un sistema operativo Windows 10.</w:t>
       </w:r>
     </w:p>
     <w:p>
@@ -1808,7 +1929,21 @@
         <w:rPr>
           <w:rFonts w:cs="Arial"/>
         </w:rPr>
-        <w:t>Entre los diferentes mecanismos que utilizaremos para la persistencia de los datos están la serialización de los datos y acceso directo a la base de datos.</w:t>
+        <w:t xml:space="preserve">Entre los diferentes mecanismos que utilizaremos para la persistencia de los datos están la </w:t>
+      </w:r>
+      <w:proofErr w:type="spellStart"/>
+      <w:r>
+        <w:rPr>
+          <w:rFonts w:cs="Arial"/>
+        </w:rPr>
+        <w:t>serialización</w:t>
+      </w:r>
+      <w:proofErr w:type="spellEnd"/>
+      <w:r>
+        <w:rPr>
+          <w:rFonts w:cs="Arial"/>
+        </w:rPr>
+        <w:t xml:space="preserve"> de los datos y acceso directo a la base de datos.</w:t>
       </w:r>
     </w:p>
     <w:p/>
@@ -3215,7 +3350,15 @@
         <w:t>Presentación</w:t>
       </w:r>
       <w:r>
-        <w:t xml:space="preserve"> con Oracle Forms 6i</w:t>
+        <w:t xml:space="preserve"> con Oracle </w:t>
+      </w:r>
+      <w:proofErr w:type="spellStart"/>
+      <w:r>
+        <w:t>Forms</w:t>
+      </w:r>
+      <w:proofErr w:type="spellEnd"/>
+      <w:r>
+        <w:t xml:space="preserve"> 6i</w:t>
       </w:r>
       <w:r>
         <w:t>).</w:t>
@@ -3251,7 +3394,23 @@
           <w:rFonts w:cs="Arial"/>
           <w:color w:val="222222"/>
         </w:rPr>
-        <w:t xml:space="preserve">También se incluye servicios de acceso personalizado y seguro en los servicios de negocio, localizados en la capa de servicios de negocio. (Oracle , 2017) </w:t>
+        <w:t>También se incluye servicios de acceso personalizado y seguro en los servicios de negocio, localizados en la capa de servicios de negocio. (</w:t>
+      </w:r>
+      <w:proofErr w:type="gramStart"/>
+      <w:r>
+        <w:rPr>
+          <w:rFonts w:cs="Arial"/>
+          <w:color w:val="222222"/>
+        </w:rPr>
+        <w:t>Oracle ,</w:t>
+      </w:r>
+      <w:proofErr w:type="gramEnd"/>
+      <w:r>
+        <w:rPr>
+          <w:rFonts w:cs="Arial"/>
+          <w:color w:val="222222"/>
+        </w:rPr>
+        <w:t xml:space="preserve"> 2017) </w:t>
       </w:r>
     </w:p>
     <w:p>
@@ -3387,7 +3546,15 @@
         <w:t xml:space="preserve"> (</w:t>
       </w:r>
       <w:r>
-        <w:t>Lógica con Oracle Forms 6i</w:t>
+        <w:t xml:space="preserve">Lógica con Oracle </w:t>
+      </w:r>
+      <w:proofErr w:type="spellStart"/>
+      <w:r>
+        <w:t>Forms</w:t>
+      </w:r>
+      <w:proofErr w:type="spellEnd"/>
+      <w:r>
+        <w:t xml:space="preserve"> 6i</w:t>
       </w:r>
       <w:r>
         <w:t>).</w:t>
@@ -3400,7 +3567,15 @@
         <w:jc w:val="both"/>
       </w:pPr>
       <w:r>
-        <w:t>Según la documentación oficial de Oracle, la capa de Negocio consiste en la lógica de las funciones principales de la aplicación, ya sea procesamiento de datos, implementación de funciones de negocios y administración de recursos externos como bases de datos, suele estar formada por los objetos Java, componentes EJB o los “beans” conducidos. Pueden usarse J2EE para ofrecer servicios de negocios complejos, por ejemplo un servicio de inventario o un cálculo de impuestos.</w:t>
+        <w:t>Según la documentación oficial de Oracle, la capa de Negocio consiste en la lógica de las funciones principales de la aplicación, ya sea procesamiento de datos, implementación de funciones de negocios y administración de recursos externos como bases de datos, suele estar formada por los objetos Java, componentes EJB o los “</w:t>
+      </w:r>
+      <w:proofErr w:type="spellStart"/>
+      <w:r>
+        <w:t>beans</w:t>
+      </w:r>
+      <w:proofErr w:type="spellEnd"/>
+      <w:r>
+        <w:t>” conducidos. Pueden usarse J2EE para ofrecer servicios de negocios complejos, por ejemplo un servicio de inventario o un cálculo de impuestos.</w:t>
       </w:r>
     </w:p>
     <w:p>
@@ -3427,7 +3602,23 @@
           <w:rFonts w:cs="Arial"/>
           <w:color w:val="222222"/>
         </w:rPr>
-        <w:t>(Oracle , 2017)</w:t>
+        <w:t>(</w:t>
+      </w:r>
+      <w:proofErr w:type="gramStart"/>
+      <w:r>
+        <w:rPr>
+          <w:rFonts w:cs="Arial"/>
+          <w:color w:val="222222"/>
+        </w:rPr>
+        <w:t>Oracle ,</w:t>
+      </w:r>
+      <w:proofErr w:type="gramEnd"/>
+      <w:r>
+        <w:rPr>
+          <w:rFonts w:cs="Arial"/>
+          <w:color w:val="222222"/>
+        </w:rPr>
+        <w:t xml:space="preserve"> 2017)</w:t>
       </w:r>
       <w:r>
         <w:t>.</w:t>
@@ -3522,7 +3713,23 @@
         <w:t>Capa de datos</w:t>
       </w:r>
       <w:r>
-        <w:t xml:space="preserve"> (Base de datos con Oracle Database 11g Express Edition)</w:t>
+        <w:t xml:space="preserve"> (Base de datos con Oracle </w:t>
+      </w:r>
+      <w:proofErr w:type="spellStart"/>
+      <w:r>
+        <w:t>Database</w:t>
+      </w:r>
+      <w:proofErr w:type="spellEnd"/>
+      <w:r>
+        <w:t xml:space="preserve"> 11g Express </w:t>
+      </w:r>
+      <w:proofErr w:type="spellStart"/>
+      <w:r>
+        <w:t>Edition</w:t>
+      </w:r>
+      <w:proofErr w:type="spellEnd"/>
+      <w:r>
+        <w:t>)</w:t>
       </w:r>
       <w:r>
         <w:t>.</w:t>
@@ -3558,7 +3765,23 @@
           <w:rFonts w:cs="Arial"/>
           <w:color w:val="222222"/>
         </w:rPr>
-        <w:t>(Oracle , 2017)</w:t>
+        <w:t>(</w:t>
+      </w:r>
+      <w:proofErr w:type="gramStart"/>
+      <w:r>
+        <w:rPr>
+          <w:rFonts w:cs="Arial"/>
+          <w:color w:val="222222"/>
+        </w:rPr>
+        <w:t>Oracle ,</w:t>
+      </w:r>
+      <w:proofErr w:type="gramEnd"/>
+      <w:r>
+        <w:rPr>
+          <w:rFonts w:cs="Arial"/>
+          <w:color w:val="222222"/>
+        </w:rPr>
+        <w:t xml:space="preserve"> 2017)</w:t>
       </w:r>
       <w:r>
         <w:t>.</w:t>
@@ -4029,7 +4252,15 @@
       <w:bookmarkStart w:id="54" w:name="_Toc487621218"/>
       <w:bookmarkStart w:id="55" w:name="_Toc489555365"/>
       <w:r>
-        <w:t>Implementación de Heurísticas de Nielsen.</w:t>
+        <w:t xml:space="preserve">Implementación de Heurísticas de </w:t>
+      </w:r>
+      <w:proofErr w:type="spellStart"/>
+      <w:r>
+        <w:t>Nielsen</w:t>
+      </w:r>
+      <w:proofErr w:type="spellEnd"/>
+      <w:r>
+        <w:t>.</w:t>
       </w:r>
       <w:bookmarkEnd w:id="54"/>
       <w:bookmarkEnd w:id="55"/>
@@ -4585,12 +4816,21 @@
                 <w:u w:val="single"/>
               </w:rPr>
             </w:pPr>
+            <w:proofErr w:type="spellStart"/>
             <w:r>
               <w:rPr>
                 <w:sz w:val="20"/>
                 <w:szCs w:val="20"/>
               </w:rPr>
-              <w:t>Id’s de tablas</w:t>
+              <w:t>Id’s</w:t>
+            </w:r>
+            <w:proofErr w:type="spellEnd"/>
+            <w:r>
+              <w:rPr>
+                <w:sz w:val="20"/>
+                <w:szCs w:val="20"/>
+              </w:rPr>
+              <w:t xml:space="preserve"> de tablas</w:t>
             </w:r>
           </w:p>
         </w:tc>
@@ -6982,6 +7222,7 @@
                       <w:lang w:val="es-CR"/>
                     </w:rPr>
                   </w:pPr>
+                  <w:proofErr w:type="spellStart"/>
                   <w:r>
                     <w:rPr>
                       <w:rFonts w:cs="Arial"/>
@@ -6992,6 +7233,7 @@
                     </w:rPr>
                     <w:t>dd</w:t>
                   </w:r>
+                  <w:proofErr w:type="spellEnd"/>
                 </w:p>
               </w:tc>
               <w:tc>
@@ -7123,6 +7365,7 @@
                       <w:lang w:val="es-CR"/>
                     </w:rPr>
                   </w:pPr>
+                  <w:proofErr w:type="spellStart"/>
                   <w:r>
                     <w:rPr>
                       <w:rFonts w:cs="Arial"/>
@@ -7133,6 +7376,7 @@
                     </w:rPr>
                     <w:t>yyyy</w:t>
                   </w:r>
+                  <w:proofErr w:type="spellEnd"/>
                 </w:p>
               </w:tc>
             </w:tr>
@@ -7329,7 +7573,27 @@
                 <w:szCs w:val="20"/>
                 <w:lang w:val="es-CR"/>
               </w:rPr>
-              <w:t>Detalle componente “dd“</w:t>
+              <w:t>Detalle componente “</w:t>
+            </w:r>
+            <w:proofErr w:type="spellStart"/>
+            <w:r>
+              <w:rPr>
+                <w:rFonts w:cs="Arial"/>
+                <w:sz w:val="20"/>
+                <w:szCs w:val="20"/>
+                <w:lang w:val="es-CR"/>
+              </w:rPr>
+              <w:t>dd</w:t>
+            </w:r>
+            <w:proofErr w:type="spellEnd"/>
+            <w:r>
+              <w:rPr>
+                <w:rFonts w:cs="Arial"/>
+                <w:sz w:val="20"/>
+                <w:szCs w:val="20"/>
+                <w:lang w:val="es-CR"/>
+              </w:rPr>
+              <w:t>“</w:t>
             </w:r>
           </w:p>
           <w:tbl>
@@ -7925,7 +8189,27 @@
                 <w:szCs w:val="20"/>
                 <w:lang w:val="es-CR"/>
               </w:rPr>
-              <w:t>Detalle componente “yyyy“</w:t>
+              <w:t>Detalle componente “</w:t>
+            </w:r>
+            <w:proofErr w:type="spellStart"/>
+            <w:r>
+              <w:rPr>
+                <w:rFonts w:cs="Arial"/>
+                <w:sz w:val="20"/>
+                <w:szCs w:val="20"/>
+                <w:lang w:val="es-CR"/>
+              </w:rPr>
+              <w:t>yyyy</w:t>
+            </w:r>
+            <w:proofErr w:type="spellEnd"/>
+            <w:r>
+              <w:rPr>
+                <w:rFonts w:cs="Arial"/>
+                <w:sz w:val="20"/>
+                <w:szCs w:val="20"/>
+                <w:lang w:val="es-CR"/>
+              </w:rPr>
+              <w:t>“</w:t>
             </w:r>
           </w:p>
           <w:tbl>
@@ -8444,6 +8728,7 @@
                       <w:lang w:val="es-CR"/>
                     </w:rPr>
                   </w:pPr>
+                  <w:proofErr w:type="spellStart"/>
                   <w:r>
                     <w:rPr>
                       <w:rFonts w:cs="Arial"/>
@@ -8454,6 +8739,7 @@
                     </w:rPr>
                     <w:t>ss</w:t>
                   </w:r>
+                  <w:proofErr w:type="spellEnd"/>
                 </w:p>
               </w:tc>
             </w:tr>
@@ -9236,7 +9522,27 @@
                 <w:szCs w:val="20"/>
                 <w:lang w:val="es-CR"/>
               </w:rPr>
-              <w:t>Detalle componente “ss“</w:t>
+              <w:t>Detalle componente “</w:t>
+            </w:r>
+            <w:proofErr w:type="spellStart"/>
+            <w:r>
+              <w:rPr>
+                <w:rFonts w:cs="Arial"/>
+                <w:sz w:val="20"/>
+                <w:szCs w:val="20"/>
+                <w:lang w:val="es-CR"/>
+              </w:rPr>
+              <w:t>ss</w:t>
+            </w:r>
+            <w:proofErr w:type="spellEnd"/>
+            <w:r>
+              <w:rPr>
+                <w:rFonts w:cs="Arial"/>
+                <w:sz w:val="20"/>
+                <w:szCs w:val="20"/>
+                <w:lang w:val="es-CR"/>
+              </w:rPr>
+              <w:t>“</w:t>
             </w:r>
           </w:p>
           <w:tbl>
@@ -9778,7 +10084,27 @@
                       <w:szCs w:val="20"/>
                       <w:lang w:val="es-CR"/>
                     </w:rPr>
-                    <w:t>Máximo de 10 caracteresPrimer letra en mayúscula</w:t>
+                    <w:t xml:space="preserve">Máximo de 10 </w:t>
+                  </w:r>
+                  <w:proofErr w:type="spellStart"/>
+                  <w:r>
+                    <w:rPr>
+                      <w:rFonts w:cs="Arial"/>
+                      <w:sz w:val="20"/>
+                      <w:szCs w:val="20"/>
+                      <w:lang w:val="es-CR"/>
+                    </w:rPr>
+                    <w:t>caracteresPrimer</w:t>
+                  </w:r>
+                  <w:proofErr w:type="spellEnd"/>
+                  <w:r>
+                    <w:rPr>
+                      <w:rFonts w:cs="Arial"/>
+                      <w:sz w:val="20"/>
+                      <w:szCs w:val="20"/>
+                      <w:lang w:val="es-CR"/>
+                    </w:rPr>
+                    <w:t xml:space="preserve"> letra en mayúscula</w:t>
                   </w:r>
                 </w:p>
               </w:tc>
@@ -10400,6 +10726,7 @@
                 <w:szCs w:val="20"/>
               </w:rPr>
             </w:pPr>
+            <w:proofErr w:type="spellStart"/>
             <w:r>
               <w:rPr>
                 <w:rFonts w:cs="Arial"/>
@@ -10408,6 +10735,7 @@
               </w:rPr>
               <w:t>num_Cedula</w:t>
             </w:r>
+            <w:proofErr w:type="spellEnd"/>
           </w:p>
         </w:tc>
       </w:tr>
@@ -10460,13 +10788,23 @@
                 <w:szCs w:val="20"/>
               </w:rPr>
             </w:pPr>
+            <w:proofErr w:type="spellStart"/>
             <w:r>
               <w:rPr>
                 <w:rFonts w:cs="Arial"/>
                 <w:sz w:val="20"/>
                 <w:szCs w:val="20"/>
               </w:rPr>
-              <w:t>Id’s de tablas</w:t>
+              <w:t>Id’s</w:t>
+            </w:r>
+            <w:proofErr w:type="spellEnd"/>
+            <w:r>
+              <w:rPr>
+                <w:rFonts w:cs="Arial"/>
+                <w:sz w:val="20"/>
+                <w:szCs w:val="20"/>
+              </w:rPr>
+              <w:t xml:space="preserve"> de tablas</w:t>
             </w:r>
           </w:p>
         </w:tc>
@@ -10526,7 +10864,25 @@
                 <w:sz w:val="20"/>
                 <w:szCs w:val="20"/>
               </w:rPr>
-              <w:t>Cada tabla va a tener su propio id autoincrementable, para que los otros atributos de la tabla no tengan referencia a otras llaves primarias o foráneas.</w:t>
+              <w:t xml:space="preserve">Cada tabla va a tener su propio id </w:t>
+            </w:r>
+            <w:proofErr w:type="spellStart"/>
+            <w:r>
+              <w:rPr>
+                <w:rFonts w:cs="Arial"/>
+                <w:sz w:val="20"/>
+                <w:szCs w:val="20"/>
+              </w:rPr>
+              <w:t>autoincrementable</w:t>
+            </w:r>
+            <w:proofErr w:type="spellEnd"/>
+            <w:r>
+              <w:rPr>
+                <w:rFonts w:cs="Arial"/>
+                <w:sz w:val="20"/>
+                <w:szCs w:val="20"/>
+              </w:rPr>
+              <w:t>, para que los otros atributos de la tabla no tengan referencia a otras llaves primarias o foráneas.</w:t>
             </w:r>
           </w:p>
         </w:tc>
@@ -10673,6 +11029,7 @@
                       <w:lang w:val="es-CR"/>
                     </w:rPr>
                   </w:pPr>
+                  <w:proofErr w:type="spellStart"/>
                   <w:r>
                     <w:rPr>
                       <w:rFonts w:cs="Arial"/>
@@ -10682,6 +11039,7 @@
                     </w:rPr>
                     <w:t>number</w:t>
                   </w:r>
+                  <w:proofErr w:type="spellEnd"/>
                 </w:p>
               </w:tc>
               <w:tc>
@@ -11777,6 +12135,7 @@
                 <w:szCs w:val="20"/>
               </w:rPr>
             </w:pPr>
+            <w:proofErr w:type="spellStart"/>
             <w:r>
               <w:rPr>
                 <w:rFonts w:cs="Arial"/>
@@ -11785,6 +12144,7 @@
               </w:rPr>
               <w:t>numCedula</w:t>
             </w:r>
+            <w:proofErr w:type="spellEnd"/>
           </w:p>
         </w:tc>
       </w:tr>
@@ -12583,7 +12943,25 @@
                 <w:sz w:val="20"/>
                 <w:szCs w:val="20"/>
               </w:rPr>
-              <w:t>Se utilizará el formato de Oracle Forms 6i, no es fundamental agregar imágenes a los botones.</w:t>
+              <w:t xml:space="preserve">Se utilizará el formato de Oracle </w:t>
+            </w:r>
+            <w:proofErr w:type="spellStart"/>
+            <w:r>
+              <w:rPr>
+                <w:rFonts w:cs="Arial"/>
+                <w:sz w:val="20"/>
+                <w:szCs w:val="20"/>
+              </w:rPr>
+              <w:t>Forms</w:t>
+            </w:r>
+            <w:proofErr w:type="spellEnd"/>
+            <w:r>
+              <w:rPr>
+                <w:rFonts w:cs="Arial"/>
+                <w:sz w:val="20"/>
+                <w:szCs w:val="20"/>
+              </w:rPr>
+              <w:t xml:space="preserve"> 6i, no es fundamental agregar imágenes a los botones.</w:t>
             </w:r>
           </w:p>
         </w:tc>
@@ -18463,7 +18841,7 @@
 </file>
 
 <file path=customXml/itemProps1.xml><?xml version="1.0" encoding="utf-8"?>
-<ds:datastoreItem xmlns:ds="http://schemas.openxmlformats.org/officeDocument/2006/customXml" ds:itemID="{C27E1834-7BA9-45AF-902F-EC68774BE544}">
+<ds:datastoreItem xmlns:ds="http://schemas.openxmlformats.org/officeDocument/2006/customXml" ds:itemID="{E75CF0DD-15BE-490B-83A2-08554ACDEB5A}">
   <ds:schemaRefs>
     <ds:schemaRef ds:uri="http://schemas.openxmlformats.org/officeDocument/2006/bibliography"/>
   </ds:schemaRefs>

--- a/Seguimiento 2/Documento Arquitectura Grupo 33.docx
+++ b/Seguimiento 2/Documento Arquitectura Grupo 33.docx
@@ -325,8 +325,6 @@
         </w:rPr>
         <w:t>2</w:t>
       </w:r>
-      <w:bookmarkStart w:id="2" w:name="_GoBack"/>
-      <w:bookmarkEnd w:id="2"/>
       <w:r>
         <w:rPr>
           <w:rFonts w:cs="Arial"/>
@@ -1099,11 +1097,11 @@
       <w:pPr>
         <w:pStyle w:val="Ttulo1"/>
       </w:pPr>
-      <w:bookmarkStart w:id="3" w:name="_Toc489555339"/>
+      <w:bookmarkStart w:id="2" w:name="_Toc489555339"/>
       <w:r>
         <w:t>Introducción</w:t>
       </w:r>
-      <w:bookmarkEnd w:id="3"/>
+      <w:bookmarkEnd w:id="2"/>
       <w:r>
         <w:t xml:space="preserve"> </w:t>
       </w:r>
@@ -1119,11 +1117,11 @@
       <w:r>
         <w:tab/>
       </w:r>
-      <w:bookmarkStart w:id="4" w:name="_Toc489555340"/>
+      <w:bookmarkStart w:id="3" w:name="_Toc489555340"/>
       <w:r>
         <w:t>Propósito</w:t>
       </w:r>
-      <w:bookmarkEnd w:id="4"/>
+      <w:bookmarkEnd w:id="3"/>
       <w:r>
         <w:t xml:space="preserve"> </w:t>
       </w:r>
@@ -1171,11 +1169,11 @@
       <w:r>
         <w:tab/>
       </w:r>
-      <w:bookmarkStart w:id="5" w:name="_Toc489555341"/>
+      <w:bookmarkStart w:id="4" w:name="_Toc489555341"/>
       <w:r>
         <w:t>Alcance</w:t>
       </w:r>
-      <w:bookmarkEnd w:id="5"/>
+      <w:bookmarkEnd w:id="4"/>
       <w:r>
         <w:t xml:space="preserve"> </w:t>
       </w:r>
@@ -1433,11 +1431,11 @@
       <w:r>
         <w:tab/>
       </w:r>
-      <w:bookmarkStart w:id="6" w:name="_Toc489555342"/>
+      <w:bookmarkStart w:id="5" w:name="_Toc489555342"/>
       <w:r>
         <w:t>Documentos relacionados.</w:t>
       </w:r>
-      <w:bookmarkEnd w:id="6"/>
+      <w:bookmarkEnd w:id="5"/>
     </w:p>
     <w:tbl>
       <w:tblPr>
@@ -1757,19 +1755,19 @@
       <w:pPr>
         <w:pStyle w:val="Ttulo1"/>
       </w:pPr>
-      <w:bookmarkStart w:id="7" w:name="_Toc425314720"/>
-      <w:bookmarkStart w:id="8" w:name="_Toc489555343"/>
-      <w:bookmarkStart w:id="9" w:name="3.__________________Architectural_Goals_"/>
-      <w:bookmarkStart w:id="10" w:name="2.__________________Positioning"/>
+      <w:bookmarkStart w:id="6" w:name="_Toc425314720"/>
+      <w:bookmarkStart w:id="7" w:name="_Toc489555343"/>
+      <w:bookmarkStart w:id="8" w:name="3.__________________Architectural_Goals_"/>
+      <w:bookmarkStart w:id="9" w:name="2.__________________Positioning"/>
       <w:r>
         <w:t>Metas y limitaciones</w:t>
       </w:r>
+      <w:bookmarkEnd w:id="6"/>
       <w:bookmarkEnd w:id="7"/>
+      <w:r>
+        <w:t xml:space="preserve"> </w:t>
+      </w:r>
       <w:bookmarkEnd w:id="8"/>
-      <w:r>
-        <w:t xml:space="preserve"> </w:t>
-      </w:r>
-      <w:bookmarkEnd w:id="9"/>
     </w:p>
     <w:p>
       <w:pPr>
@@ -1803,13 +1801,13 @@
           <w:numId w:val="6"/>
         </w:numPr>
       </w:pPr>
-      <w:bookmarkStart w:id="11" w:name="_Toc425314721"/>
-      <w:bookmarkStart w:id="12" w:name="_Toc489555344"/>
+      <w:bookmarkStart w:id="10" w:name="_Toc425314721"/>
+      <w:bookmarkStart w:id="11" w:name="_Toc489555344"/>
       <w:r>
         <w:t>Plataforma técnica</w:t>
       </w:r>
+      <w:bookmarkEnd w:id="10"/>
       <w:bookmarkEnd w:id="11"/>
-      <w:bookmarkEnd w:id="12"/>
     </w:p>
     <w:p>
       <w:pPr>
@@ -1863,13 +1861,13 @@
           <w:numId w:val="6"/>
         </w:numPr>
       </w:pPr>
-      <w:bookmarkStart w:id="13" w:name="_Toc425314722"/>
-      <w:bookmarkStart w:id="14" w:name="_Toc489555345"/>
+      <w:bookmarkStart w:id="12" w:name="_Toc425314722"/>
+      <w:bookmarkStart w:id="13" w:name="_Toc489555345"/>
       <w:r>
         <w:t>Portabilidad</w:t>
       </w:r>
+      <w:bookmarkEnd w:id="12"/>
       <w:bookmarkEnd w:id="13"/>
-      <w:bookmarkEnd w:id="14"/>
     </w:p>
     <w:p>
       <w:pPr>
@@ -1879,20 +1877,20 @@
           <w:numId w:val="4"/>
         </w:numPr>
       </w:pPr>
-      <w:bookmarkStart w:id="15" w:name="_Toc87687617"/>
-      <w:bookmarkStart w:id="16" w:name="_Toc110227487"/>
-      <w:bookmarkStart w:id="17" w:name="_Toc425314723"/>
-      <w:bookmarkStart w:id="18" w:name="_Toc489555346"/>
+      <w:bookmarkStart w:id="14" w:name="_Toc87687617"/>
+      <w:bookmarkStart w:id="15" w:name="_Toc110227487"/>
+      <w:bookmarkStart w:id="16" w:name="_Toc425314723"/>
+      <w:bookmarkStart w:id="17" w:name="_Toc489555346"/>
       <w:r>
         <w:t>Se</w:t>
       </w:r>
+      <w:bookmarkEnd w:id="14"/>
       <w:bookmarkEnd w:id="15"/>
+      <w:r>
+        <w:t>guridad</w:t>
+      </w:r>
       <w:bookmarkEnd w:id="16"/>
-      <w:r>
-        <w:t>guridad</w:t>
-      </w:r>
       <w:bookmarkEnd w:id="17"/>
-      <w:bookmarkEnd w:id="18"/>
     </w:p>
     <w:p/>
     <w:p>
@@ -1903,21 +1901,21 @@
           <w:numId w:val="4"/>
         </w:numPr>
       </w:pPr>
-      <w:bookmarkStart w:id="19" w:name="_Toc87687618"/>
-      <w:bookmarkStart w:id="20" w:name="_Toc110227488"/>
-      <w:bookmarkStart w:id="21" w:name="_Toc425314724"/>
-      <w:bookmarkStart w:id="22" w:name="_Toc489555347"/>
+      <w:bookmarkStart w:id="18" w:name="_Toc87687618"/>
+      <w:bookmarkStart w:id="19" w:name="_Toc110227488"/>
+      <w:bookmarkStart w:id="20" w:name="_Toc425314724"/>
+      <w:bookmarkStart w:id="21" w:name="_Toc489555347"/>
       <w:r>
         <w:lastRenderedPageBreak/>
         <w:t>Persistenc</w:t>
       </w:r>
+      <w:bookmarkEnd w:id="18"/>
       <w:bookmarkEnd w:id="19"/>
+      <w:r>
+        <w:t>ia</w:t>
+      </w:r>
       <w:bookmarkEnd w:id="20"/>
-      <w:r>
-        <w:t>ia</w:t>
-      </w:r>
       <w:bookmarkEnd w:id="21"/>
-      <w:bookmarkEnd w:id="22"/>
     </w:p>
     <w:p>
       <w:pPr>
@@ -1955,17 +1953,17 @@
           <w:numId w:val="4"/>
         </w:numPr>
       </w:pPr>
-      <w:bookmarkStart w:id="23" w:name="_Toc87687619"/>
-      <w:bookmarkStart w:id="24" w:name="_Toc110227489"/>
-      <w:bookmarkStart w:id="25" w:name="_Toc425314725"/>
-      <w:bookmarkStart w:id="26" w:name="_Toc489555348"/>
+      <w:bookmarkStart w:id="22" w:name="_Toc87687619"/>
+      <w:bookmarkStart w:id="23" w:name="_Toc110227489"/>
+      <w:bookmarkStart w:id="24" w:name="_Toc425314725"/>
+      <w:bookmarkStart w:id="25" w:name="_Toc489555348"/>
       <w:r>
         <w:t xml:space="preserve">Confiabilidad/Disponibilidad </w:t>
       </w:r>
+      <w:bookmarkEnd w:id="22"/>
       <w:bookmarkEnd w:id="23"/>
       <w:bookmarkEnd w:id="24"/>
       <w:bookmarkEnd w:id="25"/>
-      <w:bookmarkEnd w:id="26"/>
     </w:p>
     <w:p>
       <w:pPr>
@@ -1975,13 +1973,13 @@
           <w:numId w:val="4"/>
         </w:numPr>
       </w:pPr>
-      <w:bookmarkStart w:id="27" w:name="_Toc425314726"/>
-      <w:bookmarkStart w:id="28" w:name="_Toc489555349"/>
+      <w:bookmarkStart w:id="26" w:name="_Toc425314726"/>
+      <w:bookmarkStart w:id="27" w:name="_Toc489555349"/>
       <w:r>
         <w:t>Desempeño</w:t>
       </w:r>
+      <w:bookmarkEnd w:id="26"/>
       <w:bookmarkEnd w:id="27"/>
-      <w:bookmarkEnd w:id="28"/>
     </w:p>
     <w:p>
       <w:pPr>
@@ -1996,14 +1994,14 @@
           <w:lang w:val="es-ES"/>
         </w:rPr>
       </w:pPr>
-      <w:bookmarkStart w:id="29" w:name="_Toc487621201"/>
+      <w:bookmarkStart w:id="28" w:name="_Toc487621201"/>
       <w:r>
         <w:rPr>
           <w:lang w:val="es-ES"/>
         </w:rPr>
         <w:t>Requisitos de desempeño</w:t>
       </w:r>
-      <w:bookmarkEnd w:id="29"/>
+      <w:bookmarkEnd w:id="28"/>
     </w:p>
     <w:p>
       <w:pPr>
@@ -2017,13 +2015,13 @@
       <w:pPr>
         <w:pStyle w:val="Ttulo1"/>
       </w:pPr>
-      <w:bookmarkStart w:id="30" w:name="_Toc489555350"/>
-      <w:bookmarkStart w:id="31" w:name="_Toc87687621"/>
-      <w:bookmarkStart w:id="32" w:name="_Toc110227491"/>
+      <w:bookmarkStart w:id="29" w:name="_Toc489555350"/>
+      <w:bookmarkStart w:id="30" w:name="_Toc87687621"/>
+      <w:bookmarkStart w:id="31" w:name="_Toc110227491"/>
       <w:r>
         <w:t>Representación de la arquitectura</w:t>
       </w:r>
-      <w:bookmarkEnd w:id="30"/>
+      <w:bookmarkEnd w:id="29"/>
     </w:p>
     <w:p>
       <w:pPr>
@@ -2033,15 +2031,15 @@
           <w:numId w:val="20"/>
         </w:numPr>
       </w:pPr>
-      <w:bookmarkStart w:id="33" w:name="_Toc425314728"/>
-      <w:bookmarkStart w:id="34" w:name="_Toc489555351"/>
+      <w:bookmarkStart w:id="32" w:name="_Toc425314728"/>
+      <w:bookmarkStart w:id="33" w:name="_Toc489555351"/>
+      <w:bookmarkEnd w:id="30"/>
       <w:bookmarkEnd w:id="31"/>
+      <w:r>
+        <w:t>Vista de Escenarios</w:t>
+      </w:r>
       <w:bookmarkEnd w:id="32"/>
-      <w:r>
-        <w:t>Vista de Escenarios</w:t>
-      </w:r>
       <w:bookmarkEnd w:id="33"/>
-      <w:bookmarkEnd w:id="34"/>
     </w:p>
     <w:p>
       <w:pPr>
@@ -2091,8 +2089,8 @@
           <w:szCs w:val="28"/>
         </w:rPr>
       </w:pPr>
-      <w:bookmarkStart w:id="35" w:name="_Toc425314729"/>
-      <w:bookmarkStart w:id="36" w:name="_Toc489555352"/>
+      <w:bookmarkStart w:id="34" w:name="_Toc425314729"/>
+      <w:bookmarkStart w:id="35" w:name="_Toc489555352"/>
       <w:r>
         <w:rPr>
           <w:sz w:val="28"/>
@@ -2100,8 +2098,8 @@
         </w:rPr>
         <w:t>Diagrama de Casos de Uso</w:t>
       </w:r>
+      <w:bookmarkEnd w:id="34"/>
       <w:bookmarkEnd w:id="35"/>
-      <w:bookmarkEnd w:id="36"/>
     </w:p>
     <w:p>
       <w:pPr>
@@ -2231,11 +2229,11 @@
       <w:pPr>
         <w:pStyle w:val="Ttulo3"/>
       </w:pPr>
-      <w:bookmarkStart w:id="37" w:name="_Toc489555353"/>
+      <w:bookmarkStart w:id="36" w:name="_Toc489555353"/>
       <w:r>
         <w:t>Descomposición en sub-sistemas y módulos</w:t>
       </w:r>
-      <w:bookmarkEnd w:id="37"/>
+      <w:bookmarkEnd w:id="36"/>
     </w:p>
     <w:p/>
     <w:p>
@@ -3169,14 +3167,14 @@
           <w:numId w:val="19"/>
         </w:numPr>
       </w:pPr>
-      <w:bookmarkStart w:id="38" w:name="_Toc425314731"/>
-      <w:bookmarkStart w:id="39" w:name="_Toc489555354"/>
+      <w:bookmarkStart w:id="37" w:name="_Toc425314731"/>
+      <w:bookmarkStart w:id="38" w:name="_Toc489555354"/>
       <w:r>
         <w:lastRenderedPageBreak/>
         <w:t>Vista lógica</w:t>
       </w:r>
+      <w:bookmarkEnd w:id="37"/>
       <w:bookmarkEnd w:id="38"/>
-      <w:bookmarkEnd w:id="39"/>
       <w:r>
         <w:t xml:space="preserve"> </w:t>
       </w:r>
@@ -3203,11 +3201,11 @@
           <w:numId w:val="7"/>
         </w:numPr>
       </w:pPr>
-      <w:bookmarkStart w:id="40" w:name="_Toc489555355"/>
+      <w:bookmarkStart w:id="39" w:name="_Toc489555355"/>
       <w:r>
         <w:t>Descomposición en Capas</w:t>
       </w:r>
-      <w:bookmarkEnd w:id="40"/>
+      <w:bookmarkEnd w:id="39"/>
     </w:p>
     <w:p>
       <w:pPr>
@@ -3336,7 +3334,7 @@
           <w:highlight w:val="yellow"/>
         </w:rPr>
       </w:pPr>
-      <w:bookmarkStart w:id="41" w:name="_Toc489555356"/>
+      <w:bookmarkStart w:id="40" w:name="_Toc489555356"/>
       <w:r>
         <w:t xml:space="preserve">b. </w:t>
       </w:r>
@@ -3363,7 +3361,7 @@
       <w:r>
         <w:t>).</w:t>
       </w:r>
-      <w:bookmarkEnd w:id="41"/>
+      <w:bookmarkEnd w:id="40"/>
     </w:p>
     <w:p>
       <w:pPr>
@@ -3538,7 +3536,7 @@
       <w:pPr>
         <w:pStyle w:val="Ttulo3"/>
       </w:pPr>
-      <w:bookmarkStart w:id="42" w:name="_Toc489555357"/>
+      <w:bookmarkStart w:id="41" w:name="_Toc489555357"/>
       <w:r>
         <w:t>Capa de negocio</w:t>
       </w:r>
@@ -3559,7 +3557,7 @@
       <w:r>
         <w:t>).</w:t>
       </w:r>
-      <w:bookmarkEnd w:id="42"/>
+      <w:bookmarkEnd w:id="41"/>
     </w:p>
     <w:p/>
     <w:p>
@@ -3708,7 +3706,7 @@
       <w:pPr>
         <w:pStyle w:val="Ttulo3"/>
       </w:pPr>
-      <w:bookmarkStart w:id="43" w:name="_Toc489555358"/>
+      <w:bookmarkStart w:id="42" w:name="_Toc489555358"/>
       <w:r>
         <w:t>Capa de datos</w:t>
       </w:r>
@@ -3734,7 +3732,7 @@
       <w:r>
         <w:t>.</w:t>
       </w:r>
-      <w:bookmarkEnd w:id="43"/>
+      <w:bookmarkEnd w:id="42"/>
     </w:p>
     <w:p/>
     <w:p>
@@ -3913,11 +3911,42 @@
       <w:r>
         <w:br w:type="page"/>
       </w:r>
-      <w:bookmarkStart w:id="44" w:name="_Toc489555359"/>
+      <w:bookmarkStart w:id="43" w:name="_Toc489555359"/>
       <w:r>
         <w:lastRenderedPageBreak/>
         <w:t>Vista por procesos</w:t>
       </w:r>
+      <w:bookmarkEnd w:id="43"/>
+    </w:p>
+    <w:p>
+      <w:pPr>
+        <w:suppressAutoHyphens w:val="0"/>
+        <w:spacing w:line="240" w:lineRule="auto"/>
+      </w:pPr>
+    </w:p>
+    <w:p>
+      <w:pPr>
+        <w:pStyle w:val="Epgrafe"/>
+        <w:keepNext/>
+        <w:jc w:val="center"/>
+        <w:rPr>
+          <w:b w:val="0"/>
+          <w:color w:val="auto"/>
+        </w:rPr>
+      </w:pPr>
+      <w:r>
+        <w:rPr>
+          <w:color w:val="auto"/>
+        </w:rPr>
+        <w:t xml:space="preserve">Imagen </w:t>
+      </w:r>
+      <w:r>
+        <w:rPr>
+          <w:color w:val="auto"/>
+        </w:rPr>
+        <w:t>12 Vista por procesos</w:t>
+      </w:r>
+      <w:bookmarkStart w:id="44" w:name="_GoBack"/>
       <w:bookmarkEnd w:id="44"/>
     </w:p>
     <w:p>
@@ -3925,79 +3954,16 @@
         <w:suppressAutoHyphens w:val="0"/>
         <w:spacing w:line="240" w:lineRule="auto"/>
       </w:pPr>
-    </w:p>
-    <w:p/>
-    <w:p>
-      <w:pPr>
-        <w:pStyle w:val="Ttulo2"/>
-        <w:numPr>
-          <w:ilvl w:val="0"/>
-          <w:numId w:val="19"/>
-        </w:numPr>
-      </w:pPr>
-      <w:bookmarkStart w:id="45" w:name="_Toc425314732"/>
-      <w:bookmarkStart w:id="46" w:name="_Toc489555360"/>
-      <w:r>
-        <w:t xml:space="preserve">Vista </w:t>
-      </w:r>
-      <w:bookmarkEnd w:id="45"/>
-      <w:r>
-        <w:t xml:space="preserve">de </w:t>
-      </w:r>
-      <w:r>
-        <w:t>implementación</w:t>
-      </w:r>
-      <w:bookmarkEnd w:id="46"/>
-    </w:p>
-    <w:p>
-      <w:pPr>
-        <w:pStyle w:val="Epgrafe"/>
-        <w:keepNext/>
-        <w:jc w:val="center"/>
-        <w:rPr>
-          <w:color w:val="auto"/>
-        </w:rPr>
-      </w:pPr>
-      <w:r>
-        <w:rPr>
-          <w:color w:val="auto"/>
-        </w:rPr>
-        <w:t xml:space="preserve">Imagen </w:t>
-      </w:r>
-      <w:r>
-        <w:rPr>
-          <w:color w:val="auto"/>
-        </w:rPr>
-        <w:t>12</w:t>
-      </w:r>
-      <w:r>
-        <w:rPr>
-          <w:color w:val="auto"/>
-        </w:rPr>
-        <w:t xml:space="preserve"> Vista de implementación</w:t>
-      </w:r>
-    </w:p>
-    <w:p>
-      <w:pPr>
-        <w:pStyle w:val="infoblue"/>
-        <w:jc w:val="center"/>
-        <w:rPr>
-          <w:b/>
-          <w:i/>
-          <w:sz w:val="20"/>
-          <w:szCs w:val="20"/>
-        </w:rPr>
-      </w:pPr>
       <w:r>
         <w:rPr>
           <w:noProof/>
           <w:lang w:val="en-US" w:eastAsia="en-US"/>
         </w:rPr>
         <w:drawing>
-          <wp:inline distT="0" distB="0" distL="0" distR="0" wp14:anchorId="19811FE8" wp14:editId="09B1B750">
-            <wp:extent cx="5943600" cy="4573905"/>
-            <wp:effectExtent l="0" t="0" r="0" b="0"/>
-            <wp:docPr id="16" name="Imagen 16"/>
+          <wp:inline distT="0" distB="0" distL="0" distR="0" wp14:anchorId="1641E386" wp14:editId="1B775397">
+            <wp:extent cx="6334760" cy="4605020"/>
+            <wp:effectExtent l="0" t="0" r="8890" b="5080"/>
+            <wp:docPr id="3" name="Imagen 3" descr="E:\UNA\2017\II Semestre\Ingeniería II\Inge2 - Copia para despichar\Diagrama de Interacción.jpg"/>
             <wp:cNvGraphicFramePr>
               <a:graphicFrameLocks xmlns:a="http://schemas.openxmlformats.org/drawingml/2006/main" noChangeAspect="1"/>
             </wp:cNvGraphicFramePr>
@@ -4005,23 +3971,36 @@
               <a:graphicData uri="http://schemas.openxmlformats.org/drawingml/2006/picture">
                 <pic:pic xmlns:pic="http://schemas.openxmlformats.org/drawingml/2006/picture">
                   <pic:nvPicPr>
-                    <pic:cNvPr id="0" name=""/>
-                    <pic:cNvPicPr/>
+                    <pic:cNvPr id="0" name="Picture 1" descr="E:\UNA\2017\II Semestre\Ingeniería II\Inge2 - Copia para despichar\Diagrama de Interacción.jpg"/>
+                    <pic:cNvPicPr>
+                      <a:picLocks noChangeAspect="1" noChangeArrowheads="1"/>
+                    </pic:cNvPicPr>
                   </pic:nvPicPr>
                   <pic:blipFill>
-                    <a:blip r:embed="rId21"/>
+                    <a:blip r:embed="rId21" cstate="print">
+                      <a:extLst>
+                        <a:ext uri="{28A0092B-C50C-407E-A947-70E740481C1C}">
+                          <a14:useLocalDpi xmlns:a14="http://schemas.microsoft.com/office/drawing/2010/main" val="0"/>
+                        </a:ext>
+                      </a:extLst>
+                    </a:blip>
+                    <a:srcRect/>
                     <a:stretch>
                       <a:fillRect/>
                     </a:stretch>
                   </pic:blipFill>
-                  <pic:spPr>
+                  <pic:spPr bwMode="auto">
                     <a:xfrm>
                       <a:off x="0" y="0"/>
-                      <a:ext cx="5943600" cy="4573905"/>
+                      <a:ext cx="6334760" cy="4605020"/>
                     </a:xfrm>
                     <a:prstGeom prst="rect">
                       <a:avLst/>
                     </a:prstGeom>
+                    <a:noFill/>
+                    <a:ln>
+                      <a:noFill/>
+                    </a:ln>
                   </pic:spPr>
                 </pic:pic>
               </a:graphicData>
@@ -4030,39 +4009,18 @@
         </w:drawing>
       </w:r>
     </w:p>
-    <w:p>
-      <w:pPr>
-        <w:suppressAutoHyphens w:val="0"/>
-        <w:spacing w:line="240" w:lineRule="auto"/>
-        <w:rPr>
-          <w:b/>
-          <w:i/>
-          <w:sz w:val="20"/>
-          <w:szCs w:val="20"/>
-        </w:rPr>
-      </w:pPr>
-      <w:r>
-        <w:rPr>
-          <w:b/>
-          <w:i/>
-          <w:sz w:val="20"/>
-          <w:szCs w:val="20"/>
-        </w:rPr>
-        <w:br w:type="page"/>
-      </w:r>
-    </w:p>
-    <w:p>
-      <w:pPr>
-        <w:pStyle w:val="infoblue"/>
-        <w:jc w:val="center"/>
-        <w:rPr>
-          <w:b/>
-          <w:i/>
-          <w:sz w:val="20"/>
-          <w:szCs w:val="20"/>
-        </w:rPr>
-      </w:pPr>
-    </w:p>
+    <w:p/>
+    <w:p/>
+    <w:p/>
+    <w:p/>
+    <w:p/>
+    <w:p/>
+    <w:p/>
+    <w:p/>
+    <w:p/>
+    <w:p/>
+    <w:p/>
+    <w:p/>
     <w:p>
       <w:pPr>
         <w:pStyle w:val="Ttulo2"/>
@@ -4071,16 +4029,19 @@
           <w:numId w:val="19"/>
         </w:numPr>
       </w:pPr>
-      <w:bookmarkStart w:id="47" w:name="_Toc425314733"/>
-      <w:r>
-        <w:tab/>
-      </w:r>
-      <w:bookmarkStart w:id="48" w:name="_Toc489555361"/>
-      <w:r>
-        <w:t>Vista Física</w:t>
-      </w:r>
-      <w:bookmarkEnd w:id="47"/>
-      <w:bookmarkEnd w:id="48"/>
+      <w:bookmarkStart w:id="45" w:name="_Toc425314732"/>
+      <w:bookmarkStart w:id="46" w:name="_Toc489555360"/>
+      <w:r>
+        <w:t xml:space="preserve">Vista </w:t>
+      </w:r>
+      <w:bookmarkEnd w:id="45"/>
+      <w:r>
+        <w:t xml:space="preserve">de </w:t>
+      </w:r>
+      <w:r>
+        <w:t>implementación</w:t>
+      </w:r>
+      <w:bookmarkEnd w:id="46"/>
     </w:p>
     <w:p>
       <w:pPr>
@@ -4101,43 +4062,25 @@
         <w:rPr>
           <w:color w:val="auto"/>
         </w:rPr>
-        <w:fldChar w:fldCharType="begin"/>
+        <w:t>13</w:t>
       </w:r>
       <w:r>
         <w:rPr>
           <w:color w:val="auto"/>
         </w:rPr>
-        <w:instrText xml:space="preserve"> SEQ Imagen \* ARABIC </w:instrText>
-      </w:r>
-      <w:r>
-        <w:rPr>
-          <w:color w:val="auto"/>
-        </w:rPr>
-        <w:fldChar w:fldCharType="separate"/>
-      </w:r>
-      <w:r>
-        <w:rPr>
-          <w:noProof/>
-          <w:color w:val="auto"/>
-        </w:rPr>
-        <w:t>11</w:t>
-      </w:r>
-      <w:r>
-        <w:rPr>
-          <w:color w:val="auto"/>
-        </w:rPr>
-        <w:fldChar w:fldCharType="end"/>
-      </w:r>
-      <w:r>
-        <w:rPr>
-          <w:color w:val="auto"/>
-        </w:rPr>
-        <w:t xml:space="preserve"> Vista física</w:t>
+        <w:t xml:space="preserve"> Vista de implementación</w:t>
       </w:r>
     </w:p>
     <w:p>
       <w:pPr>
+        <w:pStyle w:val="infoblue"/>
         <w:jc w:val="center"/>
+        <w:rPr>
+          <w:b/>
+          <w:i/>
+          <w:sz w:val="20"/>
+          <w:szCs w:val="20"/>
+        </w:rPr>
       </w:pPr>
       <w:r>
         <w:rPr>
@@ -4145,10 +4088,10 @@
           <w:lang w:val="en-US" w:eastAsia="en-US"/>
         </w:rPr>
         <w:drawing>
-          <wp:inline distT="0" distB="0" distL="0" distR="0" wp14:anchorId="04225513" wp14:editId="34267685">
-            <wp:extent cx="3467100" cy="1857375"/>
-            <wp:effectExtent l="0" t="0" r="0" b="9525"/>
-            <wp:docPr id="18" name="Imagen 18"/>
+          <wp:inline distT="0" distB="0" distL="0" distR="0" wp14:anchorId="19811FE8" wp14:editId="09B1B750">
+            <wp:extent cx="5943600" cy="4573905"/>
+            <wp:effectExtent l="0" t="0" r="0" b="0"/>
+            <wp:docPr id="16" name="Imagen 16"/>
             <wp:cNvGraphicFramePr>
               <a:graphicFrameLocks xmlns:a="http://schemas.openxmlformats.org/drawingml/2006/main" noChangeAspect="1"/>
             </wp:cNvGraphicFramePr>
@@ -4168,6 +4111,132 @@
                   <pic:spPr>
                     <a:xfrm>
                       <a:off x="0" y="0"/>
+                      <a:ext cx="5943600" cy="4573905"/>
+                    </a:xfrm>
+                    <a:prstGeom prst="rect">
+                      <a:avLst/>
+                    </a:prstGeom>
+                  </pic:spPr>
+                </pic:pic>
+              </a:graphicData>
+            </a:graphic>
+          </wp:inline>
+        </w:drawing>
+      </w:r>
+    </w:p>
+    <w:p>
+      <w:pPr>
+        <w:suppressAutoHyphens w:val="0"/>
+        <w:spacing w:line="240" w:lineRule="auto"/>
+        <w:rPr>
+          <w:b/>
+          <w:i/>
+          <w:sz w:val="20"/>
+          <w:szCs w:val="20"/>
+        </w:rPr>
+      </w:pPr>
+      <w:r>
+        <w:rPr>
+          <w:b/>
+          <w:i/>
+          <w:sz w:val="20"/>
+          <w:szCs w:val="20"/>
+        </w:rPr>
+        <w:br w:type="page"/>
+      </w:r>
+    </w:p>
+    <w:p>
+      <w:pPr>
+        <w:pStyle w:val="infoblue"/>
+        <w:jc w:val="center"/>
+        <w:rPr>
+          <w:b/>
+          <w:i/>
+          <w:sz w:val="20"/>
+          <w:szCs w:val="20"/>
+        </w:rPr>
+      </w:pPr>
+    </w:p>
+    <w:p>
+      <w:pPr>
+        <w:pStyle w:val="Ttulo2"/>
+        <w:numPr>
+          <w:ilvl w:val="0"/>
+          <w:numId w:val="19"/>
+        </w:numPr>
+      </w:pPr>
+      <w:bookmarkStart w:id="47" w:name="_Toc425314733"/>
+      <w:r>
+        <w:tab/>
+      </w:r>
+      <w:bookmarkStart w:id="48" w:name="_Toc489555361"/>
+      <w:r>
+        <w:t>Vista Física</w:t>
+      </w:r>
+      <w:bookmarkEnd w:id="47"/>
+      <w:bookmarkEnd w:id="48"/>
+    </w:p>
+    <w:p>
+      <w:pPr>
+        <w:pStyle w:val="Epgrafe"/>
+        <w:keepNext/>
+        <w:jc w:val="center"/>
+        <w:rPr>
+          <w:color w:val="auto"/>
+        </w:rPr>
+      </w:pPr>
+      <w:r>
+        <w:rPr>
+          <w:color w:val="auto"/>
+        </w:rPr>
+        <w:t xml:space="preserve">Imagen </w:t>
+      </w:r>
+      <w:r>
+        <w:rPr>
+          <w:color w:val="auto"/>
+        </w:rPr>
+        <w:t>14</w:t>
+      </w:r>
+      <w:r>
+        <w:rPr>
+          <w:color w:val="auto"/>
+        </w:rPr>
+        <w:t xml:space="preserve"> Vista física</w:t>
+      </w:r>
+    </w:p>
+    <w:p>
+      <w:pPr>
+        <w:jc w:val="center"/>
+      </w:pPr>
+      <w:r>
+        <w:rPr>
+          <w:noProof/>
+          <w:lang w:val="en-US" w:eastAsia="en-US"/>
+        </w:rPr>
+        <w:drawing>
+          <wp:inline distT="0" distB="0" distL="0" distR="0" wp14:anchorId="04225513" wp14:editId="34267685">
+            <wp:extent cx="3467100" cy="1857375"/>
+            <wp:effectExtent l="0" t="0" r="0" b="9525"/>
+            <wp:docPr id="18" name="Imagen 18"/>
+            <wp:cNvGraphicFramePr>
+              <a:graphicFrameLocks xmlns:a="http://schemas.openxmlformats.org/drawingml/2006/main" noChangeAspect="1"/>
+            </wp:cNvGraphicFramePr>
+            <a:graphic xmlns:a="http://schemas.openxmlformats.org/drawingml/2006/main">
+              <a:graphicData uri="http://schemas.openxmlformats.org/drawingml/2006/picture">
+                <pic:pic xmlns:pic="http://schemas.openxmlformats.org/drawingml/2006/picture">
+                  <pic:nvPicPr>
+                    <pic:cNvPr id="0" name=""/>
+                    <pic:cNvPicPr/>
+                  </pic:nvPicPr>
+                  <pic:blipFill>
+                    <a:blip r:embed="rId23"/>
+                    <a:stretch>
+                      <a:fillRect/>
+                    </a:stretch>
+                  </pic:blipFill>
+                  <pic:spPr>
+                    <a:xfrm>
+                      <a:off x="0" y="0"/>
                       <a:ext cx="3467100" cy="1857375"/>
                     </a:xfrm>
                     <a:prstGeom prst="rect">
@@ -4198,7 +4267,7 @@
       </w:pPr>
       <w:bookmarkStart w:id="49" w:name="_Toc425314736"/>
       <w:bookmarkStart w:id="50" w:name="_Toc489555362"/>
-      <w:bookmarkEnd w:id="10"/>
+      <w:bookmarkEnd w:id="9"/>
       <w:r>
         <w:lastRenderedPageBreak/>
         <w:t>Definición de estándares</w:t>
@@ -13322,7 +13391,7 @@
                           <pic:cNvPicPr/>
                         </pic:nvPicPr>
                         <pic:blipFill>
-                          <a:blip r:embed="rId23" cstate="print">
+                          <a:blip r:embed="rId24" cstate="print">
                             <a:extLst>
                               <a:ext uri="{28A0092B-C50C-407E-A947-70E740481C1C}">
                                 <a14:useLocalDpi xmlns:a14="http://schemas.microsoft.com/office/drawing/2010/main" val="0"/>
@@ -13540,7 +13609,7 @@
                           <pic:cNvPicPr/>
                         </pic:nvPicPr>
                         <pic:blipFill>
-                          <a:blip r:embed="rId24" cstate="print">
+                          <a:blip r:embed="rId25" cstate="print">
                             <a:extLst>
                               <a:ext uri="{28A0092B-C50C-407E-A947-70E740481C1C}">
                                 <a14:useLocalDpi xmlns:a14="http://schemas.microsoft.com/office/drawing/2010/main" val="0"/>
@@ -13572,12 +13641,12 @@
     </w:tbl>
     <w:p/>
     <w:sectPr>
-      <w:headerReference w:type="even" r:id="rId25"/>
-      <w:headerReference w:type="default" r:id="rId26"/>
-      <w:footerReference w:type="even" r:id="rId27"/>
-      <w:footerReference w:type="default" r:id="rId28"/>
-      <w:headerReference w:type="first" r:id="rId29"/>
-      <w:footerReference w:type="first" r:id="rId30"/>
+      <w:headerReference w:type="even" r:id="rId26"/>
+      <w:headerReference w:type="default" r:id="rId27"/>
+      <w:footerReference w:type="even" r:id="rId28"/>
+      <w:footerReference w:type="default" r:id="rId29"/>
+      <w:headerReference w:type="first" r:id="rId30"/>
+      <w:footerReference w:type="first" r:id="rId31"/>
       <w:type w:val="continuous"/>
       <w:pgSz w:w="12240" w:h="15840"/>
       <w:pgMar w:top="851" w:right="1134" w:bottom="568" w:left="1134" w:header="720" w:footer="709" w:gutter="0"/>
@@ -13711,7 +13780,7 @@
                               <w:rStyle w:val="Nmerodepgina"/>
                               <w:noProof/>
                             </w:rPr>
-                            <w:t>1</w:t>
+                            <w:t>14</w:t>
                           </w:r>
                           <w:r>
                             <w:rPr>
@@ -13774,7 +13843,7 @@
                         <w:rStyle w:val="Nmerodepgina"/>
                         <w:noProof/>
                       </w:rPr>
-                      <w:t>1</w:t>
+                      <w:t>14</w:t>
                     </w:r>
                     <w:r>
                       <w:rPr>
@@ -18841,7 +18910,7 @@
 </file>
 
 <file path=customXml/itemProps1.xml><?xml version="1.0" encoding="utf-8"?>
-<ds:datastoreItem xmlns:ds="http://schemas.openxmlformats.org/officeDocument/2006/customXml" ds:itemID="{E75CF0DD-15BE-490B-83A2-08554ACDEB5A}">
+<ds:datastoreItem xmlns:ds="http://schemas.openxmlformats.org/officeDocument/2006/customXml" ds:itemID="{B4EADE3E-451D-4CFB-858A-EDBB773839F1}">
   <ds:schemaRefs>
     <ds:schemaRef ds:uri="http://schemas.openxmlformats.org/officeDocument/2006/bibliography"/>
   </ds:schemaRefs>

--- a/Seguimiento 2/Documento Arquitectura Grupo 33.docx
+++ b/Seguimiento 2/Documento Arquitectura Grupo 33.docx
@@ -93,7 +93,7 @@
           <w:noProof/>
           <w:sz w:val="32"/>
           <w:shd w:val="clear" w:color="auto" w:fill="FFFFFF" w:themeFill="background1"/>
-          <w:lang w:val="en-US" w:eastAsia="en-US"/>
+          <w:lang w:val="es-CR" w:eastAsia="es-CR"/>
         </w:rPr>
         <w:drawing>
           <wp:anchor distT="0" distB="0" distL="114300" distR="114300" simplePos="0" relativeHeight="251667968" behindDoc="1" locked="0" layoutInCell="1" allowOverlap="1" wp14:anchorId="0178FB96" wp14:editId="20FD2FEB">
@@ -735,23 +735,7 @@
                 <w:sz w:val="20"/>
                 <w:lang w:val="es-CR"/>
               </w:rPr>
-              <w:t xml:space="preserve">Alex José </w:t>
-            </w:r>
-            <w:proofErr w:type="spellStart"/>
-            <w:r>
-              <w:rPr>
-                <w:sz w:val="20"/>
-                <w:lang w:val="es-CR"/>
-              </w:rPr>
-              <w:t>Baltodano</w:t>
-            </w:r>
-            <w:proofErr w:type="spellEnd"/>
-            <w:r>
-              <w:rPr>
-                <w:sz w:val="20"/>
-                <w:lang w:val="es-CR"/>
-              </w:rPr>
-              <w:t xml:space="preserve"> Paniag</w:t>
+              <w:t>Alex José Baltodano Paniag</w:t>
             </w:r>
             <w:r>
               <w:rPr>
@@ -954,23 +938,7 @@
                 <w:sz w:val="20"/>
                 <w:lang w:val="es-CR"/>
               </w:rPr>
-              <w:t xml:space="preserve">Alex José </w:t>
-            </w:r>
-            <w:proofErr w:type="spellStart"/>
-            <w:r>
-              <w:rPr>
-                <w:sz w:val="20"/>
-                <w:lang w:val="es-CR"/>
-              </w:rPr>
-              <w:t>Baltodano</w:t>
-            </w:r>
-            <w:proofErr w:type="spellEnd"/>
-            <w:r>
-              <w:rPr>
-                <w:sz w:val="20"/>
-                <w:lang w:val="es-CR"/>
-              </w:rPr>
-              <w:t xml:space="preserve"> Paniag</w:t>
+              <w:t>Alex José Baltodano Paniag</w:t>
             </w:r>
             <w:r>
               <w:rPr>
@@ -2179,7 +2147,7 @@
       <w:r>
         <w:rPr>
           <w:noProof/>
-          <w:lang w:val="en-US" w:eastAsia="en-US"/>
+          <w:lang w:val="es-CR" w:eastAsia="es-CR"/>
         </w:rPr>
         <w:drawing>
           <wp:inline distT="0" distB="0" distL="0" distR="0" wp14:anchorId="0AD2656C" wp14:editId="44898BD8">
@@ -2400,7 +2368,7 @@
       <w:r>
         <w:rPr>
           <w:noProof/>
-          <w:lang w:val="en-US" w:eastAsia="en-US"/>
+          <w:lang w:val="es-CR" w:eastAsia="es-CR"/>
         </w:rPr>
         <w:drawing>
           <wp:inline distT="0" distB="0" distL="0" distR="0" wp14:anchorId="228FB6E5" wp14:editId="7E6844D5">
@@ -2545,7 +2513,7 @@
       <w:r>
         <w:rPr>
           <w:noProof/>
-          <w:lang w:val="en-US" w:eastAsia="en-US"/>
+          <w:lang w:val="es-CR" w:eastAsia="es-CR"/>
         </w:rPr>
         <w:drawing>
           <wp:inline distT="0" distB="0" distL="0" distR="0" wp14:anchorId="2FF7ED8D" wp14:editId="3D98CBC0">
@@ -2694,7 +2662,7 @@
       <w:r>
         <w:rPr>
           <w:noProof/>
-          <w:lang w:val="en-US" w:eastAsia="en-US"/>
+          <w:lang w:val="es-CR" w:eastAsia="es-CR"/>
         </w:rPr>
         <w:drawing>
           <wp:inline distT="0" distB="0" distL="0" distR="0" wp14:anchorId="75C0E3B5" wp14:editId="4534F664">
@@ -2842,7 +2810,7 @@
       <w:r>
         <w:rPr>
           <w:noProof/>
-          <w:lang w:val="en-US" w:eastAsia="en-US"/>
+          <w:lang w:val="es-CR" w:eastAsia="es-CR"/>
         </w:rPr>
         <w:drawing>
           <wp:inline distT="0" distB="0" distL="0" distR="0" wp14:anchorId="05456CBA" wp14:editId="7BEBAC1E">
@@ -2980,7 +2948,7 @@
       <w:r>
         <w:rPr>
           <w:noProof/>
-          <w:lang w:val="en-US" w:eastAsia="en-US"/>
+          <w:lang w:val="es-CR" w:eastAsia="es-CR"/>
         </w:rPr>
         <w:drawing>
           <wp:inline distT="0" distB="0" distL="0" distR="0" wp14:anchorId="2259A729" wp14:editId="03E87E18">
@@ -3110,7 +3078,7 @@
       <w:r>
         <w:rPr>
           <w:noProof/>
-          <w:lang w:val="en-US" w:eastAsia="en-US"/>
+          <w:lang w:val="es-CR" w:eastAsia="es-CR"/>
         </w:rPr>
         <w:drawing>
           <wp:inline distT="0" distB="0" distL="0" distR="0" wp14:anchorId="743C7A3E" wp14:editId="394C233A">
@@ -3282,7 +3250,7 @@
       <w:r>
         <w:rPr>
           <w:noProof/>
-          <w:lang w:val="en-US" w:eastAsia="en-US"/>
+          <w:lang w:val="es-CR" w:eastAsia="es-CR"/>
         </w:rPr>
         <w:drawing>
           <wp:inline distT="0" distB="0" distL="0" distR="0" wp14:anchorId="2BBB908C" wp14:editId="55A5145D">
@@ -3392,23 +3360,16 @@
           <w:rFonts w:cs="Arial"/>
           <w:color w:val="222222"/>
         </w:rPr>
-        <w:t>También se incluye servicios de acceso personalizado y seguro en los servicios de negocio, localizados en la capa de servicios de negocio. (</w:t>
-      </w:r>
-      <w:proofErr w:type="gramStart"/>
+        <w:t>También se incluye servicios de acceso personalizado y seguro en los servicios de negocio, localizados en la capa de servicios de negocio. (Oracle</w:t>
+      </w:r>
+      <w:bookmarkStart w:id="41" w:name="_GoBack"/>
+      <w:bookmarkEnd w:id="41"/>
       <w:r>
         <w:rPr>
           <w:rFonts w:cs="Arial"/>
           <w:color w:val="222222"/>
         </w:rPr>
-        <w:t>Oracle ,</w:t>
-      </w:r>
-      <w:proofErr w:type="gramEnd"/>
-      <w:r>
-        <w:rPr>
-          <w:rFonts w:cs="Arial"/>
-          <w:color w:val="222222"/>
-        </w:rPr>
-        <w:t xml:space="preserve"> 2017) </w:t>
+        <w:t xml:space="preserve">, 2017) </w:t>
       </w:r>
     </w:p>
     <w:p>
@@ -3492,7 +3453,7 @@
       <w:r>
         <w:rPr>
           <w:noProof/>
-          <w:lang w:val="en-US" w:eastAsia="en-US"/>
+          <w:lang w:val="es-CR" w:eastAsia="es-CR"/>
         </w:rPr>
         <w:drawing>
           <wp:inline distT="0" distB="0" distL="0" distR="0" wp14:anchorId="2E79548E" wp14:editId="15DAB9AE">
@@ -3536,7 +3497,7 @@
       <w:pPr>
         <w:pStyle w:val="Ttulo3"/>
       </w:pPr>
-      <w:bookmarkStart w:id="41" w:name="_Toc489555357"/>
+      <w:bookmarkStart w:id="42" w:name="_Toc489555357"/>
       <w:r>
         <w:t>Capa de negocio</w:t>
       </w:r>
@@ -3557,7 +3518,7 @@
       <w:r>
         <w:t>).</w:t>
       </w:r>
-      <w:bookmarkEnd w:id="41"/>
+      <w:bookmarkEnd w:id="42"/>
     </w:p>
     <w:p/>
     <w:p>
@@ -3663,7 +3624,7 @@
       <w:r>
         <w:rPr>
           <w:noProof/>
-          <w:lang w:val="en-US" w:eastAsia="en-US"/>
+          <w:lang w:val="es-CR" w:eastAsia="es-CR"/>
         </w:rPr>
         <w:drawing>
           <wp:inline distT="0" distB="0" distL="0" distR="0" wp14:anchorId="0524D2DB" wp14:editId="70B9D3C1">
@@ -3706,7 +3667,7 @@
       <w:pPr>
         <w:pStyle w:val="Ttulo3"/>
       </w:pPr>
-      <w:bookmarkStart w:id="42" w:name="_Toc489555358"/>
+      <w:bookmarkStart w:id="43" w:name="_Toc489555358"/>
       <w:r>
         <w:t>Capa de datos</w:t>
       </w:r>
@@ -3732,7 +3693,7 @@
       <w:r>
         <w:t>.</w:t>
       </w:r>
-      <w:bookmarkEnd w:id="42"/>
+      <w:bookmarkEnd w:id="43"/>
     </w:p>
     <w:p/>
     <w:p>
@@ -3847,7 +3808,7 @@
       <w:r>
         <w:rPr>
           <w:noProof/>
-          <w:lang w:val="en-US" w:eastAsia="en-US"/>
+          <w:lang w:val="es-CR" w:eastAsia="es-CR"/>
         </w:rPr>
         <w:drawing>
           <wp:inline distT="0" distB="0" distL="0" distR="0" wp14:anchorId="6AAB5D0A" wp14:editId="23534E36">
@@ -3911,12 +3872,12 @@
       <w:r>
         <w:br w:type="page"/>
       </w:r>
-      <w:bookmarkStart w:id="43" w:name="_Toc489555359"/>
+      <w:bookmarkStart w:id="44" w:name="_Toc489555359"/>
       <w:r>
         <w:lastRenderedPageBreak/>
         <w:t>Vista por procesos</w:t>
       </w:r>
-      <w:bookmarkEnd w:id="43"/>
+      <w:bookmarkEnd w:id="44"/>
     </w:p>
     <w:p>
       <w:pPr>
@@ -3946,8 +3907,6 @@
         </w:rPr>
         <w:t>12 Vista por procesos</w:t>
       </w:r>
-      <w:bookmarkStart w:id="44" w:name="_GoBack"/>
-      <w:bookmarkEnd w:id="44"/>
     </w:p>
     <w:p>
       <w:pPr>
@@ -3957,7 +3916,7 @@
       <w:r>
         <w:rPr>
           <w:noProof/>
-          <w:lang w:val="en-US" w:eastAsia="en-US"/>
+          <w:lang w:val="es-CR" w:eastAsia="es-CR"/>
         </w:rPr>
         <w:drawing>
           <wp:inline distT="0" distB="0" distL="0" distR="0" wp14:anchorId="1641E386" wp14:editId="1B775397">
@@ -4085,7 +4044,7 @@
       <w:r>
         <w:rPr>
           <w:noProof/>
-          <w:lang w:val="en-US" w:eastAsia="en-US"/>
+          <w:lang w:val="es-CR" w:eastAsia="es-CR"/>
         </w:rPr>
         <w:drawing>
           <wp:inline distT="0" distB="0" distL="0" distR="0" wp14:anchorId="19811FE8" wp14:editId="09B1B750">
@@ -4211,7 +4170,7 @@
       <w:r>
         <w:rPr>
           <w:noProof/>
-          <w:lang w:val="en-US" w:eastAsia="en-US"/>
+          <w:lang w:val="es-CR" w:eastAsia="es-CR"/>
         </w:rPr>
         <w:drawing>
           <wp:inline distT="0" distB="0" distL="0" distR="0" wp14:anchorId="04225513" wp14:editId="34267685">
@@ -13373,7 +13332,7 @@
                 <w:noProof/>
                 <w:sz w:val="20"/>
                 <w:szCs w:val="20"/>
-                <w:lang w:val="en-US" w:eastAsia="en-US"/>
+                <w:lang w:val="es-CR" w:eastAsia="es-CR"/>
               </w:rPr>
               <w:drawing>
                 <wp:inline distT="0" distB="0" distL="0" distR="0" wp14:anchorId="54D31CA1" wp14:editId="41FE3371">
@@ -13591,7 +13550,7 @@
                 <w:noProof/>
                 <w:sz w:val="20"/>
                 <w:szCs w:val="20"/>
-                <w:lang w:val="en-US" w:eastAsia="en-US"/>
+                <w:lang w:val="es-CR" w:eastAsia="es-CR"/>
               </w:rPr>
               <w:drawing>
                 <wp:inline distT="0" distB="0" distL="0" distR="0" wp14:anchorId="50083F8E" wp14:editId="677B0BB1">
@@ -13696,7 +13655,7 @@
     <w:r>
       <w:rPr>
         <w:noProof/>
-        <w:lang w:val="en-US" w:eastAsia="en-US"/>
+        <w:lang w:val="es-CR" w:eastAsia="es-CR"/>
       </w:rPr>
       <mc:AlternateContent>
         <mc:Choice Requires="wps">
@@ -13780,7 +13739,7 @@
                               <w:rStyle w:val="Nmerodepgina"/>
                               <w:noProof/>
                             </w:rPr>
-                            <w:t>14</w:t>
+                            <w:t>10</w:t>
                           </w:r>
                           <w:r>
                             <w:rPr>
@@ -13843,7 +13802,7 @@
                         <w:rStyle w:val="Nmerodepgina"/>
                         <w:noProof/>
                       </w:rPr>
-                      <w:t>14</w:t>
+                      <w:t>10</w:t>
                     </w:r>
                     <w:r>
                       <w:rPr>
@@ -17039,7 +16998,6 @@
     <w:uiPriority w:val="59"/>
     <w:rsid w:val="00487E7A"/>
     <w:tblPr>
-      <w:tblInd w:w="0" w:type="dxa"/>
       <w:tblBorders>
         <w:top w:val="single" w:sz="4" w:space="0" w:color="auto"/>
         <w:left w:val="single" w:sz="4" w:space="0" w:color="auto"/>
@@ -17048,12 +17006,6 @@
         <w:insideH w:val="single" w:sz="4" w:space="0" w:color="auto"/>
         <w:insideV w:val="single" w:sz="4" w:space="0" w:color="auto"/>
       </w:tblBorders>
-      <w:tblCellMar>
-        <w:top w:w="0" w:type="dxa"/>
-        <w:left w:w="108" w:type="dxa"/>
-        <w:bottom w:w="0" w:type="dxa"/>
-        <w:right w:w="108" w:type="dxa"/>
-      </w:tblCellMar>
     </w:tblPr>
   </w:style>
   <w:style w:type="table" w:styleId="Sombreadoclaro">
@@ -17067,17 +17019,10 @@
     <w:tblPr>
       <w:tblStyleRowBandSize w:val="1"/>
       <w:tblStyleColBandSize w:val="1"/>
-      <w:tblInd w:w="0" w:type="dxa"/>
       <w:tblBorders>
         <w:top w:val="single" w:sz="8" w:space="0" w:color="000000" w:themeColor="text1"/>
         <w:bottom w:val="single" w:sz="8" w:space="0" w:color="000000" w:themeColor="text1"/>
       </w:tblBorders>
-      <w:tblCellMar>
-        <w:top w:w="0" w:type="dxa"/>
-        <w:left w:w="108" w:type="dxa"/>
-        <w:bottom w:w="0" w:type="dxa"/>
-        <w:right w:w="108" w:type="dxa"/>
-      </w:tblCellMar>
     </w:tblPr>
     <w:tblStylePr w:type="firstRow">
       <w:pPr>
@@ -18433,7 +18378,6 @@
     <w:uiPriority w:val="59"/>
     <w:rsid w:val="00487E7A"/>
     <w:tblPr>
-      <w:tblInd w:w="0" w:type="dxa"/>
       <w:tblBorders>
         <w:top w:val="single" w:sz="4" w:space="0" w:color="auto"/>
         <w:left w:val="single" w:sz="4" w:space="0" w:color="auto"/>
@@ -18442,12 +18386,6 @@
         <w:insideH w:val="single" w:sz="4" w:space="0" w:color="auto"/>
         <w:insideV w:val="single" w:sz="4" w:space="0" w:color="auto"/>
       </w:tblBorders>
-      <w:tblCellMar>
-        <w:top w:w="0" w:type="dxa"/>
-        <w:left w:w="108" w:type="dxa"/>
-        <w:bottom w:w="0" w:type="dxa"/>
-        <w:right w:w="108" w:type="dxa"/>
-      </w:tblCellMar>
     </w:tblPr>
   </w:style>
   <w:style w:type="table" w:styleId="Sombreadoclaro">
@@ -18461,17 +18399,10 @@
     <w:tblPr>
       <w:tblStyleRowBandSize w:val="1"/>
       <w:tblStyleColBandSize w:val="1"/>
-      <w:tblInd w:w="0" w:type="dxa"/>
       <w:tblBorders>
         <w:top w:val="single" w:sz="8" w:space="0" w:color="000000" w:themeColor="text1"/>
         <w:bottom w:val="single" w:sz="8" w:space="0" w:color="000000" w:themeColor="text1"/>
       </w:tblBorders>
-      <w:tblCellMar>
-        <w:top w:w="0" w:type="dxa"/>
-        <w:left w:w="108" w:type="dxa"/>
-        <w:bottom w:w="0" w:type="dxa"/>
-        <w:right w:w="108" w:type="dxa"/>
-      </w:tblCellMar>
     </w:tblPr>
     <w:tblStylePr w:type="firstRow">
       <w:pPr>
@@ -18910,7 +18841,7 @@
 </file>
 
 <file path=customXml/itemProps1.xml><?xml version="1.0" encoding="utf-8"?>
-<ds:datastoreItem xmlns:ds="http://schemas.openxmlformats.org/officeDocument/2006/customXml" ds:itemID="{B4EADE3E-451D-4CFB-858A-EDBB773839F1}">
+<ds:datastoreItem xmlns:ds="http://schemas.openxmlformats.org/officeDocument/2006/customXml" ds:itemID="{034DEC0F-53EA-4B8D-B591-F5BD5769A828}">
   <ds:schemaRefs>
     <ds:schemaRef ds:uri="http://schemas.openxmlformats.org/officeDocument/2006/bibliography"/>
   </ds:schemaRefs>
